--- a/frontend/src/廠商投標表單(開口)/[開口契約]投標須知範本-工程會112.6.30版.docx
+++ b/frontend/src/廠商投標表單(開口)/[開口契約]投標須知範本-工程會112.6.30版.docx
@@ -1,6 +1,6 @@
 
 <file path=word/document.xml><?xml version="1.0" encoding="utf-8"?>
-<w:document xmlns:wpc="http://schemas.microsoft.com/office/word/2010/wordprocessingCanvas" xmlns:cx="http://schemas.microsoft.com/office/drawing/2014/chartex" xmlns:cx1="http://schemas.microsoft.com/office/drawing/2015/9/8/chartex" xmlns:cx2="http://schemas.microsoft.com/office/drawing/2015/10/21/chartex" xmlns:cx3="http://schemas.microsoft.com/office/drawing/2016/5/9/chartex" xmlns:cx4="http://schemas.microsoft.com/office/drawing/2016/5/10/chartex" xmlns:cx5="http://schemas.microsoft.com/office/drawing/2016/5/11/chartex" xmlns:cx6="http://schemas.microsoft.com/office/drawing/2016/5/12/chartex" xmlns:cx7="http://schemas.microsoft.com/office/drawing/2016/5/13/chartex" xmlns:cx8="http://schemas.microsoft.com/office/drawing/2016/5/14/chartex" xmlns:mc="http://schemas.openxmlformats.org/markup-compatibility/2006" xmlns:aink="http://schemas.microsoft.com/office/drawing/2016/ink" xmlns:am3d="http://schemas.microsoft.com/office/drawing/2017/model3d" xmlns:o="urn:schemas-microsoft-com:office:office" xmlns:oel="http://schemas.microsoft.com/office/2019/extlst" xmlns:r="http://schemas.openxmlformats.org/officeDocument/2006/relationships" xmlns:m="http://schemas.openxmlformats.org/officeDocument/2006/math" xmlns:v="urn:schemas-microsoft-com:vml" xmlns:wp14="http://schemas.microsoft.com/office/word/2010/wordprocessingDrawing" xmlns:wp="http://schemas.openxmlformats.org/drawingml/2006/wordprocessingDrawing" xmlns:w10="urn:schemas-microsoft-com:office:word" xmlns:w="http://schemas.openxmlformats.org/wordprocessingml/2006/main" xmlns:w14="http://schemas.microsoft.com/office/word/2010/wordml" xmlns:w15="http://schemas.microsoft.com/office/word/2012/wordml" xmlns:w16cex="http://schemas.microsoft.com/office/word/2018/wordml/cex" xmlns:w16cid="http://schemas.microsoft.com/office/word/2016/wordml/cid" xmlns:w16="http://schemas.microsoft.com/office/word/2018/wordml" xmlns:w16du="http://schemas.microsoft.com/office/word/2023/wordml/word16du" xmlns:w16sdtdh="http://schemas.microsoft.com/office/word/2020/wordml/sdtdatahash" xmlns:w16sdtfl="http://schemas.microsoft.com/office/word/2024/wordml/sdtformatlock" xmlns:w16se="http://schemas.microsoft.com/office/word/2015/wordml/symex" xmlns:wpg="http://schemas.microsoft.com/office/word/2010/wordprocessingGroup" xmlns:wpi="http://schemas.microsoft.com/office/word/2010/wordprocessingInk" xmlns:wne="http://schemas.microsoft.com/office/word/2006/wordml" xmlns:wps="http://schemas.microsoft.com/office/word/2010/wordprocessingShape" mc:Ignorable="w14 w15 w16se w16cid w16 w16cex w16sdtdh w16sdtfl w16du wp14">
+<w:document xmlns:wpc="http://schemas.microsoft.com/office/word/2010/wordprocessingCanvas" xmlns:mc="http://schemas.openxmlformats.org/markup-compatibility/2006" xmlns:o="urn:schemas-microsoft-com:office:office" xmlns:r="http://schemas.openxmlformats.org/officeDocument/2006/relationships" xmlns:m="http://schemas.openxmlformats.org/officeDocument/2006/math" xmlns:v="urn:schemas-microsoft-com:vml" xmlns:wp14="http://schemas.microsoft.com/office/word/2010/wordprocessingDrawing" xmlns:wp="http://schemas.openxmlformats.org/drawingml/2006/wordprocessingDrawing" xmlns:w10="urn:schemas-microsoft-com:office:word" xmlns:w="http://schemas.openxmlformats.org/wordprocessingml/2006/main" xmlns:w14="http://schemas.microsoft.com/office/word/2010/wordml" xmlns:w15="http://schemas.microsoft.com/office/word/2012/wordml" xmlns:wpg="http://schemas.microsoft.com/office/word/2010/wordprocessingGroup" xmlns:wpi="http://schemas.microsoft.com/office/word/2010/wordprocessingInk" xmlns:wne="http://schemas.microsoft.com/office/word/2006/wordml" xmlns:wps="http://schemas.microsoft.com/office/word/2010/wordprocessingShape" mc:Ignorable="w14 w15 wp14">
   <w:body>
     <w:p>
       <w:pPr>
@@ -158,25 +158,7 @@
           <w:spacing w:val="0"/>
           <w:sz w:val="28"/>
         </w:rPr>
-        <w:t>各項內含選項者，由機關擇符合本採購案</w:t>
-      </w:r>
-      <w:proofErr w:type="gramStart"/>
-      <w:r>
-        <w:rPr>
-          <w:rFonts w:ascii="標楷體" w:hAnsi="標楷體"/>
-          <w:spacing w:val="0"/>
-          <w:sz w:val="28"/>
-        </w:rPr>
-        <w:t>者勾填</w:t>
-      </w:r>
-      <w:proofErr w:type="gramEnd"/>
-      <w:r>
-        <w:rPr>
-          <w:rFonts w:ascii="標楷體" w:hAnsi="標楷體"/>
-          <w:spacing w:val="0"/>
-          <w:sz w:val="28"/>
-        </w:rPr>
-        <w:t>。</w:t>
+        <w:t>各項內含選項者，由機關擇符合本採購案者勾填。</w:t>
       </w:r>
     </w:p>
     <w:p>
@@ -310,7 +292,6 @@
         </w:rPr>
         <w:t xml:space="preserve">    </w:t>
       </w:r>
-      <w:proofErr w:type="gramStart"/>
       <w:r>
         <w:rPr>
           <w:rFonts w:ascii="標楷體" w:hAnsi="標楷體" w:hint="eastAsia"/>
@@ -319,7 +300,6 @@
         </w:rPr>
         <w:t>█</w:t>
       </w:r>
-      <w:proofErr w:type="gramEnd"/>
       <w:r>
         <w:rPr>
           <w:rFonts w:ascii="標楷體" w:hAnsi="標楷體"/>
@@ -587,7 +567,6 @@
         </w:rPr>
         <w:t xml:space="preserve">    </w:t>
       </w:r>
-      <w:proofErr w:type="gramStart"/>
       <w:r>
         <w:rPr>
           <w:rFonts w:ascii="標楷體" w:hAnsi="標楷體" w:hint="eastAsia"/>
@@ -596,7 +575,6 @@
         </w:rPr>
         <w:t>█</w:t>
       </w:r>
-      <w:proofErr w:type="gramEnd"/>
       <w:r>
         <w:rPr>
           <w:rFonts w:ascii="標楷體" w:hAnsi="標楷體"/>
@@ -786,7 +764,6 @@
         </w:rPr>
         <w:t xml:space="preserve">   </w:t>
       </w:r>
-      <w:proofErr w:type="gramStart"/>
       <w:r>
         <w:rPr>
           <w:rFonts w:ascii="標楷體" w:hAnsi="標楷體" w:hint="eastAsia"/>
@@ -795,7 +772,6 @@
         </w:rPr>
         <w:t>█</w:t>
       </w:r>
-      <w:proofErr w:type="gramEnd"/>
       <w:r>
         <w:rPr>
           <w:rFonts w:ascii="標楷體" w:hAnsi="標楷體"/>
@@ -826,43 +802,7 @@
           <w:spacing w:val="4"/>
           <w:sz w:val="28"/>
         </w:rPr>
-        <w:t>本採購預算金額(</w:t>
-      </w:r>
-      <w:proofErr w:type="gramStart"/>
-      <w:r>
-        <w:rPr>
-          <w:rFonts w:ascii="標楷體" w:hAnsi="標楷體"/>
-          <w:spacing w:val="4"/>
-          <w:sz w:val="28"/>
-        </w:rPr>
-        <w:t>不</w:t>
-      </w:r>
-      <w:proofErr w:type="gramEnd"/>
-      <w:r>
-        <w:rPr>
-          <w:rFonts w:ascii="標楷體" w:hAnsi="標楷體"/>
-          <w:spacing w:val="4"/>
-          <w:sz w:val="28"/>
-        </w:rPr>
-        <w:t>公告</w:t>
-      </w:r>
-      <w:proofErr w:type="gramStart"/>
-      <w:r>
-        <w:rPr>
-          <w:rFonts w:ascii="標楷體" w:hAnsi="標楷體"/>
-          <w:spacing w:val="4"/>
-          <w:sz w:val="28"/>
-        </w:rPr>
-        <w:t>者免填</w:t>
-      </w:r>
-      <w:proofErr w:type="gramEnd"/>
-      <w:r>
-        <w:rPr>
-          <w:rFonts w:ascii="標楷體" w:hAnsi="標楷體"/>
-          <w:spacing w:val="4"/>
-          <w:sz w:val="28"/>
-        </w:rPr>
-        <w:t>；但依「投標廠商資格與特殊或巨額採購認定標準」第5條第3項規定辦理者，或屬公告金額以上採購之公開招標、選擇性招標及限制性招標之公開評選，除轉售或供製造加工後轉售之採購、預算金額涉及商業機密或機關認為不宜公開外，應公開預算金額)：</w:t>
+        <w:t>本採購預算金額(不公告者免填；但依「投標廠商資格與特殊或巨額採購認定標準」第5條第3項規定辦理者，或屬公告金額以上採購之公開招標、選擇性招標及限制性招標之公開評選，除轉售或供製造加工後轉售之採購、預算金額涉及商業機密或機關認為不宜公開外，應公開預算金額)：</w:t>
       </w:r>
       <w:r>
         <w:rPr>
@@ -912,43 +852,7 @@
           <w:spacing w:val="0"/>
           <w:sz w:val="28"/>
         </w:rPr>
-        <w:t>本採購預計金額(</w:t>
-      </w:r>
-      <w:proofErr w:type="gramStart"/>
-      <w:r>
-        <w:rPr>
-          <w:rFonts w:ascii="標楷體" w:hAnsi="標楷體"/>
-          <w:spacing w:val="0"/>
-          <w:sz w:val="28"/>
-        </w:rPr>
-        <w:t>不</w:t>
-      </w:r>
-      <w:proofErr w:type="gramEnd"/>
-      <w:r>
-        <w:rPr>
-          <w:rFonts w:ascii="標楷體" w:hAnsi="標楷體"/>
-          <w:spacing w:val="0"/>
-          <w:sz w:val="28"/>
-        </w:rPr>
-        <w:t>公告</w:t>
-      </w:r>
-      <w:proofErr w:type="gramStart"/>
-      <w:r>
-        <w:rPr>
-          <w:rFonts w:ascii="標楷體" w:hAnsi="標楷體"/>
-          <w:spacing w:val="0"/>
-          <w:sz w:val="28"/>
-        </w:rPr>
-        <w:t>者免填</w:t>
-      </w:r>
-      <w:proofErr w:type="gramEnd"/>
-      <w:r>
-        <w:rPr>
-          <w:rFonts w:ascii="標楷體" w:hAnsi="標楷體"/>
-          <w:spacing w:val="0"/>
-          <w:sz w:val="28"/>
-        </w:rPr>
-        <w:t>)：</w:t>
+        <w:t>本採購預計金額(不公告者免填)：</w:t>
       </w:r>
     </w:p>
     <w:p>
@@ -1004,25 +908,7 @@
           <w:spacing w:val="0"/>
           <w:sz w:val="28"/>
         </w:rPr>
-        <w:t>依採購法第4條接受補助辦理採購者，補助機關名稱及地址(非屬此等採購</w:t>
-      </w:r>
-      <w:proofErr w:type="gramStart"/>
-      <w:r>
-        <w:rPr>
-          <w:rFonts w:ascii="標楷體" w:hAnsi="標楷體"/>
-          <w:spacing w:val="0"/>
-          <w:sz w:val="28"/>
-        </w:rPr>
-        <w:t>者免填</w:t>
-      </w:r>
-      <w:proofErr w:type="gramEnd"/>
-      <w:r>
-        <w:rPr>
-          <w:rFonts w:ascii="標楷體" w:hAnsi="標楷體"/>
-          <w:spacing w:val="0"/>
-          <w:sz w:val="28"/>
-        </w:rPr>
-        <w:t>)：</w:t>
+        <w:t>依採購法第4條接受補助辦理採購者，補助機關名稱及地址(非屬此等採購者免填)：</w:t>
       </w:r>
     </w:p>
     <w:p>
@@ -1047,25 +933,7 @@
           <w:spacing w:val="0"/>
           <w:sz w:val="28"/>
         </w:rPr>
-        <w:t>依採購法第5條由法人或團體代辦採購者，委託機關名稱及地址(非屬此等採購</w:t>
-      </w:r>
-      <w:proofErr w:type="gramStart"/>
-      <w:r>
-        <w:rPr>
-          <w:rFonts w:ascii="標楷體" w:hAnsi="標楷體"/>
-          <w:spacing w:val="0"/>
-          <w:sz w:val="28"/>
-        </w:rPr>
-        <w:t>者免填</w:t>
-      </w:r>
-      <w:proofErr w:type="gramEnd"/>
-      <w:r>
-        <w:rPr>
-          <w:rFonts w:ascii="標楷體" w:hAnsi="標楷體"/>
-          <w:spacing w:val="0"/>
-          <w:sz w:val="28"/>
-        </w:rPr>
-        <w:t>)：</w:t>
+        <w:t>依採購法第5條由法人或團體代辦採購者，委託機關名稱及地址(非屬此等採購者免填)：</w:t>
       </w:r>
     </w:p>
     <w:p>
@@ -1090,25 +958,7 @@
           <w:spacing w:val="0"/>
           <w:sz w:val="28"/>
         </w:rPr>
-        <w:t>依採購法第40條代辦採購者，洽辦機關名稱及地址(非屬此等採購</w:t>
-      </w:r>
-      <w:proofErr w:type="gramStart"/>
-      <w:r>
-        <w:rPr>
-          <w:rFonts w:ascii="標楷體" w:hAnsi="標楷體"/>
-          <w:spacing w:val="0"/>
-          <w:sz w:val="28"/>
-        </w:rPr>
-        <w:t>者免填</w:t>
-      </w:r>
-      <w:proofErr w:type="gramEnd"/>
-      <w:r>
-        <w:rPr>
-          <w:rFonts w:ascii="標楷體" w:hAnsi="標楷體"/>
-          <w:spacing w:val="0"/>
-          <w:sz w:val="28"/>
-        </w:rPr>
-        <w:t>)：</w:t>
+        <w:t>依採購法第40條代辦採購者，洽辦機關名稱及地址(非屬此等採購者免填)：</w:t>
       </w:r>
     </w:p>
     <w:p>
@@ -1168,25 +1018,7 @@
           <w:spacing w:val="0"/>
           <w:sz w:val="28"/>
         </w:rPr>
-        <w:t>31條規定不予發還或追繳</w:t>
-      </w:r>
-      <w:proofErr w:type="gramStart"/>
-      <w:r>
-        <w:rPr>
-          <w:rFonts w:ascii="標楷體" w:hAnsi="標楷體" w:hint="eastAsia"/>
-          <w:spacing w:val="0"/>
-          <w:sz w:val="28"/>
-        </w:rPr>
-        <w:t>押</w:t>
-      </w:r>
-      <w:proofErr w:type="gramEnd"/>
-      <w:r>
-        <w:rPr>
-          <w:rFonts w:ascii="標楷體" w:hAnsi="標楷體" w:hint="eastAsia"/>
-          <w:spacing w:val="0"/>
-          <w:sz w:val="28"/>
-        </w:rPr>
-        <w:t>標金之爭議者外，不適用申訴制度</w:t>
+        <w:t>31條規定不予發還或追繳押標金之爭議者外，不適用申訴制度</w:t>
       </w:r>
       <w:r>
         <w:rPr>
@@ -1316,7 +1148,6 @@
         </w:rPr>
         <w:t xml:space="preserve">     </w:t>
       </w:r>
-      <w:proofErr w:type="gramStart"/>
       <w:r>
         <w:rPr>
           <w:rFonts w:ascii="標楷體" w:hAnsi="標楷體" w:hint="eastAsia"/>
@@ -1325,7 +1156,6 @@
         </w:rPr>
         <w:t>█</w:t>
       </w:r>
-      <w:proofErr w:type="gramEnd"/>
       <w:r>
         <w:rPr>
           <w:rFonts w:ascii="標楷體" w:hAnsi="標楷體"/>
@@ -1390,23 +1220,7 @@
           <w:rFonts w:ascii="標楷體" w:hAnsi="標楷體"/>
           <w:sz w:val="28"/>
         </w:rPr>
-        <w:t>分批辦理公告金額以上之採購，業經上級機關核准</w:t>
-      </w:r>
-      <w:proofErr w:type="gramStart"/>
-      <w:r>
-        <w:rPr>
-          <w:rFonts w:ascii="標楷體" w:hAnsi="標楷體"/>
-          <w:sz w:val="28"/>
-        </w:rPr>
-        <w:t>（</w:t>
-      </w:r>
-      <w:proofErr w:type="gramEnd"/>
-      <w:r>
-        <w:rPr>
-          <w:rFonts w:ascii="標楷體" w:hAnsi="標楷體"/>
-          <w:sz w:val="28"/>
-        </w:rPr>
-        <w:t>文號：       ），依總金額核計採購金額，分別按公告金額或查核金額以上之規定辦理</w:t>
+        <w:t>分批辦理公告金額以上之採購，業經上級機關核准（文號：       ），依總金額核計採購金額，分別按公告金額或查核金額以上之規定辦理</w:t>
       </w:r>
       <w:r>
         <w:rPr>
@@ -1455,7 +1269,6 @@
         </w:rPr>
       </w:pPr>
       <w:bookmarkStart w:id="1" w:name="_Hlk51858690"/>
-      <w:proofErr w:type="gramStart"/>
       <w:r>
         <w:rPr>
           <w:rFonts w:ascii="標楷體" w:hAnsi="標楷體" w:hint="eastAsia"/>
@@ -1465,7 +1278,6 @@
         <w:t>█</w:t>
       </w:r>
       <w:bookmarkEnd w:id="1"/>
-      <w:proofErr w:type="gramEnd"/>
       <w:r>
         <w:rPr>
           <w:rFonts w:ascii="標楷體" w:hAnsi="標楷體"/>
@@ -1501,43 +1313,7 @@
           <w:spacing w:val="0"/>
           <w:sz w:val="28"/>
         </w:rPr>
-        <w:t>（1-1）本案為複數決標並</w:t>
-      </w:r>
-      <w:proofErr w:type="gramStart"/>
-      <w:r>
-        <w:rPr>
-          <w:rFonts w:ascii="標楷體" w:hAnsi="標楷體"/>
-          <w:spacing w:val="0"/>
-          <w:sz w:val="28"/>
-        </w:rPr>
-        <w:t>採</w:t>
-      </w:r>
-      <w:proofErr w:type="gramEnd"/>
-      <w:r>
-        <w:rPr>
-          <w:rFonts w:ascii="標楷體" w:hAnsi="標楷體"/>
-          <w:spacing w:val="0"/>
-          <w:sz w:val="28"/>
-        </w:rPr>
-        <w:t>分項決標，廠商各項投標文件無需分項裝封，無需於大</w:t>
-      </w:r>
-      <w:proofErr w:type="gramStart"/>
-      <w:r>
-        <w:rPr>
-          <w:rFonts w:ascii="標楷體" w:hAnsi="標楷體"/>
-          <w:spacing w:val="0"/>
-          <w:sz w:val="28"/>
-        </w:rPr>
-        <w:t>外標封</w:t>
-      </w:r>
-      <w:proofErr w:type="gramEnd"/>
-      <w:r>
-        <w:rPr>
-          <w:rFonts w:ascii="標楷體" w:hAnsi="標楷體"/>
-          <w:spacing w:val="0"/>
-          <w:sz w:val="28"/>
-        </w:rPr>
-        <w:t>標示投標項次，有3家以上廠商投標，且符合政府採購法施行細則第55條規定時，即得開標。</w:t>
+        <w:t>（1-1）本案為複數決標並採分項決標，廠商各項投標文件無需分項裝封，無需於大外標封標示投標項次，有3家以上廠商投標，且符合政府採購法施行細則第55條規定時，即得開標。</w:t>
       </w:r>
     </w:p>
     <w:p>
@@ -1757,21 +1533,12 @@
         </w:rPr>
         <w:sym w:font="細明體" w:char="F0A8"/>
       </w:r>
-      <w:proofErr w:type="gramStart"/>
-      <w:r>
-        <w:rPr>
-          <w:rFonts w:ascii="標楷體" w:hAnsi="標楷體"/>
-          <w:sz w:val="28"/>
-        </w:rPr>
-        <w:t>依審標</w:t>
-      </w:r>
-      <w:proofErr w:type="gramEnd"/>
-      <w:r>
-        <w:rPr>
-          <w:rFonts w:ascii="標楷體" w:hAnsi="標楷體"/>
-          <w:sz w:val="28"/>
-        </w:rPr>
-        <w:t>順序，每次邀請___家符合資格之廠商投標；</w:t>
+      <w:r>
+        <w:rPr>
+          <w:rFonts w:ascii="標楷體" w:hAnsi="標楷體"/>
+          <w:sz w:val="28"/>
+        </w:rPr>
+        <w:t>依審標順序，每次邀請___家符合資格之廠商投標；</w:t>
       </w:r>
       <w:r>
         <w:rPr>
@@ -1821,25 +1588,7 @@
           <w:spacing w:val="0"/>
           <w:sz w:val="28"/>
         </w:rPr>
-        <w:t>(3)限制性招標：本案業經需求、使用或承辦採購單位敘明符合採購法第22條第1項第     款之情形，並簽報機關首長或其授權人員核准</w:t>
-      </w:r>
-      <w:proofErr w:type="gramStart"/>
-      <w:r>
-        <w:rPr>
-          <w:rFonts w:ascii="標楷體" w:hAnsi="標楷體"/>
-          <w:spacing w:val="0"/>
-          <w:sz w:val="28"/>
-        </w:rPr>
-        <w:t>採</w:t>
-      </w:r>
-      <w:proofErr w:type="gramEnd"/>
-      <w:r>
-        <w:rPr>
-          <w:rFonts w:ascii="標楷體" w:hAnsi="標楷體"/>
-          <w:spacing w:val="0"/>
-          <w:sz w:val="28"/>
-        </w:rPr>
-        <w:t>限制性招標。</w:t>
+        <w:t>(3)限制性招標：本案業經需求、使用或承辦採購單位敘明符合採購法第22條第1項第     款之情形，並簽報機關首長或其授權人員核准採限制性招標。</w:t>
       </w:r>
     </w:p>
     <w:p>
@@ -1890,25 +1639,7 @@
           <w:spacing w:val="0"/>
           <w:sz w:val="28"/>
         </w:rPr>
-        <w:t>）公開評選、公開</w:t>
-      </w:r>
-      <w:proofErr w:type="gramStart"/>
-      <w:r>
-        <w:rPr>
-          <w:rFonts w:ascii="標楷體" w:hAnsi="標楷體"/>
-          <w:spacing w:val="0"/>
-          <w:sz w:val="28"/>
-        </w:rPr>
-        <w:t>勘</w:t>
-      </w:r>
-      <w:proofErr w:type="gramEnd"/>
-      <w:r>
-        <w:rPr>
-          <w:rFonts w:ascii="標楷體" w:hAnsi="標楷體"/>
-          <w:spacing w:val="0"/>
-          <w:sz w:val="28"/>
-        </w:rPr>
-        <w:t>選優勝廠商：</w:t>
+        <w:t>）公開評選、公開勘選優勝廠商：</w:t>
       </w:r>
     </w:p>
     <w:p>
@@ -1947,11 +1678,11 @@
       </w:r>
       <w:smartTag w:uri="urn:schemas-microsoft-com:office:smarttags" w:element="chsdate">
         <w:smartTagPr>
+          <w:attr w:name="IsROCDate" w:val="False"/>
+          <w:attr w:name="IsLunarDate" w:val="False"/>
+          <w:attr w:name="Day" w:val="1"/>
+          <w:attr w:name="Month" w:val="1"/>
           <w:attr w:name="Year" w:val="2003"/>
-          <w:attr w:name="Month" w:val="1"/>
-          <w:attr w:name="Day" w:val="1"/>
-          <w:attr w:name="IsLunarDate" w:val="False"/>
-          <w:attr w:name="IsROCDate" w:val="False"/>
         </w:smartTagPr>
         <w:r>
           <w:rPr>
@@ -2069,11 +1800,11 @@
       </w:r>
       <w:smartTag w:uri="urn:schemas-microsoft-com:office:smarttags" w:element="chsdate">
         <w:smartTagPr>
+          <w:attr w:name="IsROCDate" w:val="False"/>
+          <w:attr w:name="IsLunarDate" w:val="False"/>
+          <w:attr w:name="Day" w:val="2"/>
+          <w:attr w:name="Month" w:val="1"/>
           <w:attr w:name="Year" w:val="2003"/>
-          <w:attr w:name="Month" w:val="1"/>
-          <w:attr w:name="Day" w:val="2"/>
-          <w:attr w:name="IsLunarDate" w:val="False"/>
-          <w:attr w:name="IsROCDate" w:val="False"/>
         </w:smartTagPr>
         <w:r>
           <w:rPr>
@@ -2134,11 +1865,11 @@
       </w:r>
       <w:smartTag w:uri="urn:schemas-microsoft-com:office:smarttags" w:element="chsdate">
         <w:smartTagPr>
+          <w:attr w:name="IsROCDate" w:val="False"/>
+          <w:attr w:name="IsLunarDate" w:val="False"/>
+          <w:attr w:name="Day" w:val="3"/>
+          <w:attr w:name="Month" w:val="1"/>
           <w:attr w:name="Year" w:val="2003"/>
-          <w:attr w:name="Month" w:val="1"/>
-          <w:attr w:name="Day" w:val="3"/>
-          <w:attr w:name="IsLunarDate" w:val="False"/>
-          <w:attr w:name="IsROCDate" w:val="False"/>
         </w:smartTagPr>
         <w:r>
           <w:rPr>
@@ -9067,75 +8798,48 @@
         </w:rPr>
         <w:t>公開於政府電子採購網</w:t>
       </w:r>
-      <w:r>
-        <w:fldChar w:fldCharType="begin"/>
-      </w:r>
-      <w:r>
-        <w:instrText>HYPERLINK "https://web.pcc.gov.tw/</w:instrText>
-      </w:r>
-      <w:r>
-        <w:instrText>常用查詢</w:instrText>
-      </w:r>
-      <w:r>
-        <w:instrText>/</w:instrText>
-      </w:r>
-      <w:r>
-        <w:instrText>優良廠商名單</w:instrText>
-      </w:r>
-      <w:r>
-        <w:instrText>/"</w:instrText>
-      </w:r>
-      <w:r>
-        <w:fldChar w:fldCharType="separate"/>
-      </w:r>
-      <w:r>
-        <w:rPr>
-          <w:rFonts w:ascii="標楷體" w:hAnsi="標楷體"/>
-          <w:spacing w:val="0"/>
-          <w:sz w:val="28"/>
-        </w:rPr>
-        <w:t>https://web.pcc.gov.tw/</w:t>
-      </w:r>
-      <w:r>
-        <w:rPr>
-          <w:rFonts w:ascii="標楷體" w:hAnsi="標楷體" w:hint="eastAsia"/>
-          <w:spacing w:val="0"/>
-          <w:sz w:val="28"/>
-        </w:rPr>
-        <w:t>常用查詢</w:t>
-      </w:r>
-      <w:r>
-        <w:rPr>
-          <w:rFonts w:ascii="標楷體" w:hAnsi="標楷體"/>
-          <w:spacing w:val="0"/>
-          <w:sz w:val="28"/>
-        </w:rPr>
-        <w:t>/</w:t>
-      </w:r>
-      <w:r>
-        <w:rPr>
-          <w:rFonts w:ascii="標楷體" w:hAnsi="標楷體" w:hint="eastAsia"/>
-          <w:spacing w:val="0"/>
-          <w:sz w:val="28"/>
-        </w:rPr>
-        <w:t>優良廠商名單</w:t>
-      </w:r>
-      <w:r>
-        <w:rPr>
-          <w:rFonts w:ascii="標楷體" w:hAnsi="標楷體"/>
-          <w:spacing w:val="0"/>
-          <w:sz w:val="28"/>
-        </w:rPr>
-        <w:t>/</w:t>
-      </w:r>
-      <w:r>
-        <w:rPr>
-          <w:rFonts w:ascii="標楷體" w:hAnsi="標楷體"/>
-          <w:spacing w:val="0"/>
-          <w:sz w:val="28"/>
-        </w:rPr>
-        <w:fldChar w:fldCharType="end"/>
-      </w:r>
+      <w:hyperlink r:id="rId7" w:history="1">
+        <w:r>
+          <w:rPr>
+            <w:rFonts w:ascii="標楷體" w:hAnsi="標楷體"/>
+            <w:spacing w:val="0"/>
+            <w:sz w:val="28"/>
+          </w:rPr>
+          <w:t>https://web.pcc.gov.tw/</w:t>
+        </w:r>
+        <w:r>
+          <w:rPr>
+            <w:rFonts w:ascii="標楷體" w:hAnsi="標楷體" w:hint="eastAsia"/>
+            <w:spacing w:val="0"/>
+            <w:sz w:val="28"/>
+          </w:rPr>
+          <w:t>常用查詢</w:t>
+        </w:r>
+        <w:r>
+          <w:rPr>
+            <w:rFonts w:ascii="標楷體" w:hAnsi="標楷體"/>
+            <w:spacing w:val="0"/>
+            <w:sz w:val="28"/>
+          </w:rPr>
+          <w:t>/</w:t>
+        </w:r>
+        <w:r>
+          <w:rPr>
+            <w:rFonts w:ascii="標楷體" w:hAnsi="標楷體" w:hint="eastAsia"/>
+            <w:spacing w:val="0"/>
+            <w:sz w:val="28"/>
+          </w:rPr>
+          <w:t>優良廠商名單</w:t>
+        </w:r>
+        <w:r>
+          <w:rPr>
+            <w:rFonts w:ascii="標楷體" w:hAnsi="標楷體"/>
+            <w:spacing w:val="0"/>
+            <w:sz w:val="28"/>
+          </w:rPr>
+          <w:t>/</w:t>
+        </w:r>
+      </w:hyperlink>
       <w:r>
         <w:rPr>
           <w:rFonts w:ascii="標楷體" w:hAnsi="標楷體" w:hint="eastAsia"/>
@@ -9906,6 +9610,17 @@
       </w:r>
       <w:r>
         <w:rPr>
+          <w:rFonts w:ascii="標楷體" w:hAnsi="標楷體"/>
+          <w:color w:val="FF0000"/>
+          <w:sz w:val="28"/>
+          <w:u w:val="single"/>
+        </w:rPr>
+        <w:t>新台幣</w:t>
+      </w:r>
+      <w:bookmarkStart w:id="3" w:name="_GoBack"/>
+      <w:bookmarkEnd w:id="3"/>
+      <w:r>
+        <w:rPr>
           <w:rFonts w:ascii="標楷體" w:hAnsi="標楷體" w:hint="eastAsia"/>
           <w:color w:val="FF0000"/>
           <w:sz w:val="28"/>
@@ -10116,75 +9831,48 @@
         </w:rPr>
         <w:t>公開於政府電子採購網</w:t>
       </w:r>
-      <w:r>
-        <w:fldChar w:fldCharType="begin"/>
-      </w:r>
-      <w:r>
-        <w:instrText>HYPERLINK "https://web.pcc.gov.tw/</w:instrText>
-      </w:r>
-      <w:r>
-        <w:instrText>常用查詢</w:instrText>
-      </w:r>
-      <w:r>
-        <w:instrText>/</w:instrText>
-      </w:r>
-      <w:r>
-        <w:instrText>優良廠商名單</w:instrText>
-      </w:r>
-      <w:r>
-        <w:instrText>/"</w:instrText>
-      </w:r>
-      <w:r>
-        <w:fldChar w:fldCharType="separate"/>
-      </w:r>
-      <w:r>
-        <w:rPr>
-          <w:rFonts w:ascii="標楷體" w:hAnsi="標楷體"/>
-          <w:spacing w:val="0"/>
-          <w:sz w:val="28"/>
-        </w:rPr>
-        <w:t>https://web.pcc.gov.tw/</w:t>
-      </w:r>
-      <w:r>
-        <w:rPr>
-          <w:rFonts w:ascii="標楷體" w:hAnsi="標楷體" w:hint="eastAsia"/>
-          <w:spacing w:val="0"/>
-          <w:sz w:val="28"/>
-        </w:rPr>
-        <w:t>常用查詢</w:t>
-      </w:r>
-      <w:r>
-        <w:rPr>
-          <w:rFonts w:ascii="標楷體" w:hAnsi="標楷體"/>
-          <w:spacing w:val="0"/>
-          <w:sz w:val="28"/>
-        </w:rPr>
-        <w:t>/</w:t>
-      </w:r>
-      <w:r>
-        <w:rPr>
-          <w:rFonts w:ascii="標楷體" w:hAnsi="標楷體" w:hint="eastAsia"/>
-          <w:spacing w:val="0"/>
-          <w:sz w:val="28"/>
-        </w:rPr>
-        <w:t>優良廠商名單</w:t>
-      </w:r>
-      <w:r>
-        <w:rPr>
-          <w:rFonts w:ascii="標楷體" w:hAnsi="標楷體"/>
-          <w:spacing w:val="0"/>
-          <w:sz w:val="28"/>
-        </w:rPr>
-        <w:t>/</w:t>
-      </w:r>
-      <w:r>
-        <w:rPr>
-          <w:rFonts w:ascii="標楷體" w:hAnsi="標楷體"/>
-          <w:spacing w:val="0"/>
-          <w:sz w:val="28"/>
-        </w:rPr>
-        <w:fldChar w:fldCharType="end"/>
-      </w:r>
+      <w:hyperlink r:id="rId8" w:history="1">
+        <w:r>
+          <w:rPr>
+            <w:rFonts w:ascii="標楷體" w:hAnsi="標楷體"/>
+            <w:spacing w:val="0"/>
+            <w:sz w:val="28"/>
+          </w:rPr>
+          <w:t>https://web.pcc.gov.tw/</w:t>
+        </w:r>
+        <w:r>
+          <w:rPr>
+            <w:rFonts w:ascii="標楷體" w:hAnsi="標楷體" w:hint="eastAsia"/>
+            <w:spacing w:val="0"/>
+            <w:sz w:val="28"/>
+          </w:rPr>
+          <w:t>常用查詢</w:t>
+        </w:r>
+        <w:r>
+          <w:rPr>
+            <w:rFonts w:ascii="標楷體" w:hAnsi="標楷體"/>
+            <w:spacing w:val="0"/>
+            <w:sz w:val="28"/>
+          </w:rPr>
+          <w:t>/</w:t>
+        </w:r>
+        <w:r>
+          <w:rPr>
+            <w:rFonts w:ascii="標楷體" w:hAnsi="標楷體" w:hint="eastAsia"/>
+            <w:spacing w:val="0"/>
+            <w:sz w:val="28"/>
+          </w:rPr>
+          <w:t>優良廠商名單</w:t>
+        </w:r>
+        <w:r>
+          <w:rPr>
+            <w:rFonts w:ascii="標楷體" w:hAnsi="標楷體"/>
+            <w:spacing w:val="0"/>
+            <w:sz w:val="28"/>
+          </w:rPr>
+          <w:t>/</w:t>
+        </w:r>
+      </w:hyperlink>
       <w:r>
         <w:rPr>
           <w:rFonts w:ascii="標楷體" w:hAnsi="標楷體" w:hint="eastAsia"/>
@@ -11009,75 +10697,48 @@
         </w:rPr>
         <w:t>公開於政府電子採購網</w:t>
       </w:r>
-      <w:r>
-        <w:fldChar w:fldCharType="begin"/>
-      </w:r>
-      <w:r>
-        <w:instrText>HYPERLINK "https://web.pcc.gov.tw/</w:instrText>
-      </w:r>
-      <w:r>
-        <w:instrText>常用查詢</w:instrText>
-      </w:r>
-      <w:r>
-        <w:instrText>/</w:instrText>
-      </w:r>
-      <w:r>
-        <w:instrText>優良廠商名單</w:instrText>
-      </w:r>
-      <w:r>
-        <w:instrText>/"</w:instrText>
-      </w:r>
-      <w:r>
-        <w:fldChar w:fldCharType="separate"/>
-      </w:r>
-      <w:r>
-        <w:rPr>
-          <w:rFonts w:ascii="標楷體" w:hAnsi="標楷體"/>
-          <w:spacing w:val="0"/>
-          <w:sz w:val="28"/>
-        </w:rPr>
-        <w:t>https://web.pcc.gov.tw/</w:t>
-      </w:r>
-      <w:r>
-        <w:rPr>
-          <w:rFonts w:ascii="標楷體" w:hAnsi="標楷體" w:hint="eastAsia"/>
-          <w:spacing w:val="0"/>
-          <w:sz w:val="28"/>
-        </w:rPr>
-        <w:t>常用查詢</w:t>
-      </w:r>
-      <w:r>
-        <w:rPr>
-          <w:rFonts w:ascii="標楷體" w:hAnsi="標楷體"/>
-          <w:spacing w:val="0"/>
-          <w:sz w:val="28"/>
-        </w:rPr>
-        <w:t>/</w:t>
-      </w:r>
-      <w:r>
-        <w:rPr>
-          <w:rFonts w:ascii="標楷體" w:hAnsi="標楷體" w:hint="eastAsia"/>
-          <w:spacing w:val="0"/>
-          <w:sz w:val="28"/>
-        </w:rPr>
-        <w:t>優良廠商名單</w:t>
-      </w:r>
-      <w:r>
-        <w:rPr>
-          <w:rFonts w:ascii="標楷體" w:hAnsi="標楷體"/>
-          <w:spacing w:val="0"/>
-          <w:sz w:val="28"/>
-        </w:rPr>
-        <w:t>/</w:t>
-      </w:r>
-      <w:r>
-        <w:rPr>
-          <w:rFonts w:ascii="標楷體" w:hAnsi="標楷體"/>
-          <w:spacing w:val="0"/>
-          <w:sz w:val="28"/>
-        </w:rPr>
-        <w:fldChar w:fldCharType="end"/>
-      </w:r>
+      <w:hyperlink r:id="rId9" w:history="1">
+        <w:r>
+          <w:rPr>
+            <w:rFonts w:ascii="標楷體" w:hAnsi="標楷體"/>
+            <w:spacing w:val="0"/>
+            <w:sz w:val="28"/>
+          </w:rPr>
+          <w:t>https://web.pcc.gov.tw/</w:t>
+        </w:r>
+        <w:r>
+          <w:rPr>
+            <w:rFonts w:ascii="標楷體" w:hAnsi="標楷體" w:hint="eastAsia"/>
+            <w:spacing w:val="0"/>
+            <w:sz w:val="28"/>
+          </w:rPr>
+          <w:t>常用查詢</w:t>
+        </w:r>
+        <w:r>
+          <w:rPr>
+            <w:rFonts w:ascii="標楷體" w:hAnsi="標楷體"/>
+            <w:spacing w:val="0"/>
+            <w:sz w:val="28"/>
+          </w:rPr>
+          <w:t>/</w:t>
+        </w:r>
+        <w:r>
+          <w:rPr>
+            <w:rFonts w:ascii="標楷體" w:hAnsi="標楷體" w:hint="eastAsia"/>
+            <w:spacing w:val="0"/>
+            <w:sz w:val="28"/>
+          </w:rPr>
+          <w:t>優良廠商名單</w:t>
+        </w:r>
+        <w:r>
+          <w:rPr>
+            <w:rFonts w:ascii="標楷體" w:hAnsi="標楷體"/>
+            <w:spacing w:val="0"/>
+            <w:sz w:val="28"/>
+          </w:rPr>
+          <w:t>/</w:t>
+        </w:r>
+      </w:hyperlink>
       <w:r>
         <w:rPr>
           <w:rFonts w:ascii="標楷體" w:hAnsi="標楷體" w:hint="eastAsia"/>
@@ -14371,75 +14032,39 @@
           <w:sz w:val="28"/>
           <w:szCs w:val="28"/>
         </w:rPr>
-        <w:t>或列印「全國商工行政服務入口網」（網址：http：//gcis.nat.gov.tw/</w:t>
-      </w:r>
-      <w:proofErr w:type="spellStart"/>
+        <w:t>或列印「全國商工行政服務入口網」（網址：http：//gcis.nat.gov.tw/index.jsp)商工登記資料之公司登記資料查詢網站之「公司基本資料」均屬之</w:t>
+      </w:r>
+      <w:r>
+        <w:rPr>
+          <w:rFonts w:ascii="標楷體" w:eastAsia="標楷體" w:hAnsi="標楷體" w:hint="eastAsia"/>
+          <w:sz w:val="28"/>
+          <w:szCs w:val="28"/>
+        </w:rPr>
+        <w:t>)或商業登記證明文件(</w:t>
+      </w:r>
       <w:r>
         <w:rPr>
           <w:rFonts w:ascii="標楷體" w:eastAsia="標楷體" w:hAnsi="標楷體"/>
           <w:sz w:val="28"/>
           <w:szCs w:val="28"/>
         </w:rPr>
-        <w:t>index.jsp</w:t>
-      </w:r>
-      <w:proofErr w:type="spellEnd"/>
+        <w:t>登記機關核准商業登記之核准函、商業登記抄本、</w:t>
+      </w:r>
+      <w:r>
+        <w:rPr>
+          <w:rFonts w:ascii="標楷體" w:eastAsia="標楷體" w:hAnsi="標楷體" w:hint="eastAsia"/>
+          <w:sz w:val="28"/>
+          <w:szCs w:val="28"/>
+        </w:rPr>
+        <w:t>商業登記證明書、</w:t>
+      </w:r>
       <w:r>
         <w:rPr>
           <w:rFonts w:ascii="標楷體" w:eastAsia="標楷體" w:hAnsi="標楷體"/>
           <w:sz w:val="28"/>
           <w:szCs w:val="28"/>
         </w:rPr>
-        <w:t>)商工登記資料之公司登記資料查詢網站之「公司基本資料」均屬之</w:t>
-      </w:r>
-      <w:r>
-        <w:rPr>
-          <w:rFonts w:ascii="標楷體" w:eastAsia="標楷體" w:hAnsi="標楷體" w:hint="eastAsia"/>
-          <w:sz w:val="28"/>
-          <w:szCs w:val="28"/>
-        </w:rPr>
-        <w:t>)或商業登記證明文件(</w:t>
-      </w:r>
-      <w:r>
-        <w:rPr>
-          <w:rFonts w:ascii="標楷體" w:eastAsia="標楷體" w:hAnsi="標楷體"/>
-          <w:sz w:val="28"/>
-          <w:szCs w:val="28"/>
-        </w:rPr>
-        <w:t>登記機關核准商業登記之核准函、商業登記抄本、</w:t>
-      </w:r>
-      <w:r>
-        <w:rPr>
-          <w:rFonts w:ascii="標楷體" w:eastAsia="標楷體" w:hAnsi="標楷體" w:hint="eastAsia"/>
-          <w:sz w:val="28"/>
-          <w:szCs w:val="28"/>
-        </w:rPr>
-        <w:t>商業登記證明書、</w:t>
-      </w:r>
-      <w:r>
-        <w:rPr>
-          <w:rFonts w:ascii="標楷體" w:eastAsia="標楷體" w:hAnsi="標楷體"/>
-          <w:sz w:val="28"/>
-          <w:szCs w:val="28"/>
-        </w:rPr>
-        <w:t>或列印「全國商工行政服務入口網」（網址：http：//gcis.nat.gov.tw/</w:t>
-      </w:r>
-      <w:proofErr w:type="spellStart"/>
-      <w:r>
-        <w:rPr>
-          <w:rFonts w:ascii="標楷體" w:eastAsia="標楷體" w:hAnsi="標楷體"/>
-          <w:sz w:val="28"/>
-          <w:szCs w:val="28"/>
-        </w:rPr>
-        <w:t>index.jsp</w:t>
-      </w:r>
-      <w:proofErr w:type="spellEnd"/>
-      <w:r>
-        <w:rPr>
-          <w:rFonts w:ascii="標楷體" w:eastAsia="標楷體" w:hAnsi="標楷體"/>
-          <w:sz w:val="28"/>
-          <w:szCs w:val="28"/>
-        </w:rPr>
-        <w:t>)商工登記資料之商業登記資料查詢網站之「商業登記基本資料」均屬之</w:t>
+        <w:t>或列印「全國商工行政服務入口網」（網址：http：//gcis.nat.gov.tw/index.jsp)商工登記資料之商業登記資料查詢網站之「商業登記基本資料」均屬之</w:t>
       </w:r>
       <w:r>
         <w:rPr>
@@ -14544,11 +14169,11 @@
       </w:r>
       <w:smartTag w:uri="urn:schemas-microsoft-com:office:smarttags" w:element="chsdate">
         <w:smartTagPr>
+          <w:attr w:name="IsROCDate" w:val="False"/>
+          <w:attr w:name="IsLunarDate" w:val="False"/>
+          <w:attr w:name="Day" w:val="13"/>
+          <w:attr w:name="Month" w:val="4"/>
           <w:attr w:name="Year" w:val="1998"/>
-          <w:attr w:name="Month" w:val="4"/>
-          <w:attr w:name="Day" w:val="13"/>
-          <w:attr w:name="IsLunarDate" w:val="False"/>
-          <w:attr w:name="IsROCDate" w:val="False"/>
         </w:smartTagPr>
         <w:r>
           <w:rPr>
@@ -15767,7 +15392,7 @@
           <w:sz w:val="28"/>
         </w:rPr>
       </w:pPr>
-      <w:bookmarkStart w:id="3" w:name="_Hlk93997091"/>
+      <w:bookmarkStart w:id="4" w:name="_Hlk93997091"/>
       <w:r>
         <w:rPr>
           <w:rFonts w:ascii="標楷體" w:hAnsi="標楷體" w:hint="eastAsia"/>
@@ -15777,7 +15402,7 @@
         </w:rPr>
         <w:t>■</w:t>
       </w:r>
-      <w:bookmarkEnd w:id="3"/>
+      <w:bookmarkEnd w:id="4"/>
       <w:r>
         <w:rPr>
           <w:rFonts w:ascii="標楷體" w:hAnsi="標楷體" w:hint="eastAsia"/>
@@ -18296,8 +17921,8 @@
       </w:pPr>
     </w:p>
     <w:sectPr>
-      <w:footerReference w:type="even" r:id="rId7"/>
-      <w:footerReference w:type="default" r:id="rId8"/>
+      <w:footerReference w:type="even" r:id="rId10"/>
+      <w:footerReference w:type="default" r:id="rId11"/>
       <w:pgSz w:w="11907" w:h="16840" w:code="9"/>
       <w:pgMar w:top="1191" w:right="1247" w:bottom="1191" w:left="1247" w:header="851" w:footer="992" w:gutter="0"/>
       <w:cols w:space="425"/>
@@ -18308,7 +17933,7 @@
 </file>
 
 <file path=word/endnotes.xml><?xml version="1.0" encoding="utf-8"?>
-<w:endnotes xmlns:wpc="http://schemas.microsoft.com/office/word/2010/wordprocessingCanvas" xmlns:cx="http://schemas.microsoft.com/office/drawing/2014/chartex" xmlns:cx1="http://schemas.microsoft.com/office/drawing/2015/9/8/chartex" xmlns:cx2="http://schemas.microsoft.com/office/drawing/2015/10/21/chartex" xmlns:cx3="http://schemas.microsoft.com/office/drawing/2016/5/9/chartex" xmlns:cx4="http://schemas.microsoft.com/office/drawing/2016/5/10/chartex" xmlns:cx5="http://schemas.microsoft.com/office/drawing/2016/5/11/chartex" xmlns:cx6="http://schemas.microsoft.com/office/drawing/2016/5/12/chartex" xmlns:cx7="http://schemas.microsoft.com/office/drawing/2016/5/13/chartex" xmlns:cx8="http://schemas.microsoft.com/office/drawing/2016/5/14/chartex" xmlns:mc="http://schemas.openxmlformats.org/markup-compatibility/2006" xmlns:aink="http://schemas.microsoft.com/office/drawing/2016/ink" xmlns:am3d="http://schemas.microsoft.com/office/drawing/2017/model3d" xmlns:o="urn:schemas-microsoft-com:office:office" xmlns:oel="http://schemas.microsoft.com/office/2019/extlst" xmlns:r="http://schemas.openxmlformats.org/officeDocument/2006/relationships" xmlns:m="http://schemas.openxmlformats.org/officeDocument/2006/math" xmlns:v="urn:schemas-microsoft-com:vml" xmlns:wp14="http://schemas.microsoft.com/office/word/2010/wordprocessingDrawing" xmlns:wp="http://schemas.openxmlformats.org/drawingml/2006/wordprocessingDrawing" xmlns:w10="urn:schemas-microsoft-com:office:word" xmlns:w="http://schemas.openxmlformats.org/wordprocessingml/2006/main" xmlns:w14="http://schemas.microsoft.com/office/word/2010/wordml" xmlns:w15="http://schemas.microsoft.com/office/word/2012/wordml" xmlns:w16cex="http://schemas.microsoft.com/office/word/2018/wordml/cex" xmlns:w16cid="http://schemas.microsoft.com/office/word/2016/wordml/cid" xmlns:w16="http://schemas.microsoft.com/office/word/2018/wordml" xmlns:w16du="http://schemas.microsoft.com/office/word/2023/wordml/word16du" xmlns:w16sdtdh="http://schemas.microsoft.com/office/word/2020/wordml/sdtdatahash" xmlns:w16sdtfl="http://schemas.microsoft.com/office/word/2024/wordml/sdtformatlock" xmlns:w16se="http://schemas.microsoft.com/office/word/2015/wordml/symex" xmlns:wpg="http://schemas.microsoft.com/office/word/2010/wordprocessingGroup" xmlns:wpi="http://schemas.microsoft.com/office/word/2010/wordprocessingInk" xmlns:wne="http://schemas.microsoft.com/office/word/2006/wordml" xmlns:wps="http://schemas.microsoft.com/office/word/2010/wordprocessingShape" mc:Ignorable="w14 w15 w16se w16cid w16 w16cex w16sdtdh w16sdtfl w16du wp14">
+<w:endnotes xmlns:wpc="http://schemas.microsoft.com/office/word/2010/wordprocessingCanvas" xmlns:mc="http://schemas.openxmlformats.org/markup-compatibility/2006" xmlns:o="urn:schemas-microsoft-com:office:office" xmlns:r="http://schemas.openxmlformats.org/officeDocument/2006/relationships" xmlns:m="http://schemas.openxmlformats.org/officeDocument/2006/math" xmlns:v="urn:schemas-microsoft-com:vml" xmlns:wp14="http://schemas.microsoft.com/office/word/2010/wordprocessingDrawing" xmlns:wp="http://schemas.openxmlformats.org/drawingml/2006/wordprocessingDrawing" xmlns:w10="urn:schemas-microsoft-com:office:word" xmlns:w="http://schemas.openxmlformats.org/wordprocessingml/2006/main" xmlns:w14="http://schemas.microsoft.com/office/word/2010/wordml" xmlns:w15="http://schemas.microsoft.com/office/word/2012/wordml" xmlns:wpg="http://schemas.microsoft.com/office/word/2010/wordprocessingGroup" xmlns:wpi="http://schemas.microsoft.com/office/word/2010/wordprocessingInk" xmlns:wne="http://schemas.microsoft.com/office/word/2006/wordml" xmlns:wps="http://schemas.microsoft.com/office/word/2010/wordprocessingShape" mc:Ignorable="w14 w15 wp14">
   <w:endnote w:type="separator" w:id="-1">
     <w:p>
       <w:r>
@@ -18327,7 +17952,7 @@
 </file>
 
 <file path=word/footer1.xml><?xml version="1.0" encoding="utf-8"?>
-<w:ftr xmlns:wpc="http://schemas.microsoft.com/office/word/2010/wordprocessingCanvas" xmlns:cx="http://schemas.microsoft.com/office/drawing/2014/chartex" xmlns:cx1="http://schemas.microsoft.com/office/drawing/2015/9/8/chartex" xmlns:cx2="http://schemas.microsoft.com/office/drawing/2015/10/21/chartex" xmlns:cx3="http://schemas.microsoft.com/office/drawing/2016/5/9/chartex" xmlns:cx4="http://schemas.microsoft.com/office/drawing/2016/5/10/chartex" xmlns:cx5="http://schemas.microsoft.com/office/drawing/2016/5/11/chartex" xmlns:cx6="http://schemas.microsoft.com/office/drawing/2016/5/12/chartex" xmlns:cx7="http://schemas.microsoft.com/office/drawing/2016/5/13/chartex" xmlns:cx8="http://schemas.microsoft.com/office/drawing/2016/5/14/chartex" xmlns:mc="http://schemas.openxmlformats.org/markup-compatibility/2006" xmlns:aink="http://schemas.microsoft.com/office/drawing/2016/ink" xmlns:am3d="http://schemas.microsoft.com/office/drawing/2017/model3d" xmlns:o="urn:schemas-microsoft-com:office:office" xmlns:oel="http://schemas.microsoft.com/office/2019/extlst" xmlns:r="http://schemas.openxmlformats.org/officeDocument/2006/relationships" xmlns:m="http://schemas.openxmlformats.org/officeDocument/2006/math" xmlns:v="urn:schemas-microsoft-com:vml" xmlns:wp14="http://schemas.microsoft.com/office/word/2010/wordprocessingDrawing" xmlns:wp="http://schemas.openxmlformats.org/drawingml/2006/wordprocessingDrawing" xmlns:w10="urn:schemas-microsoft-com:office:word" xmlns:w="http://schemas.openxmlformats.org/wordprocessingml/2006/main" xmlns:w14="http://schemas.microsoft.com/office/word/2010/wordml" xmlns:w15="http://schemas.microsoft.com/office/word/2012/wordml" xmlns:w16cex="http://schemas.microsoft.com/office/word/2018/wordml/cex" xmlns:w16cid="http://schemas.microsoft.com/office/word/2016/wordml/cid" xmlns:w16="http://schemas.microsoft.com/office/word/2018/wordml" xmlns:w16du="http://schemas.microsoft.com/office/word/2023/wordml/word16du" xmlns:w16sdtdh="http://schemas.microsoft.com/office/word/2020/wordml/sdtdatahash" xmlns:w16sdtfl="http://schemas.microsoft.com/office/word/2024/wordml/sdtformatlock" xmlns:w16se="http://schemas.microsoft.com/office/word/2015/wordml/symex" xmlns:wpg="http://schemas.microsoft.com/office/word/2010/wordprocessingGroup" xmlns:wpi="http://schemas.microsoft.com/office/word/2010/wordprocessingInk" xmlns:wne="http://schemas.microsoft.com/office/word/2006/wordml" xmlns:wps="http://schemas.microsoft.com/office/word/2010/wordprocessingShape" mc:Ignorable="w14 w15 w16se w16cid w16 w16cex w16sdtdh w16sdtfl w16du wp14">
+<w:ftr xmlns:wpc="http://schemas.microsoft.com/office/word/2010/wordprocessingCanvas" xmlns:mc="http://schemas.openxmlformats.org/markup-compatibility/2006" xmlns:o="urn:schemas-microsoft-com:office:office" xmlns:r="http://schemas.openxmlformats.org/officeDocument/2006/relationships" xmlns:m="http://schemas.openxmlformats.org/officeDocument/2006/math" xmlns:v="urn:schemas-microsoft-com:vml" xmlns:wp14="http://schemas.microsoft.com/office/word/2010/wordprocessingDrawing" xmlns:wp="http://schemas.openxmlformats.org/drawingml/2006/wordprocessingDrawing" xmlns:w10="urn:schemas-microsoft-com:office:word" xmlns:w="http://schemas.openxmlformats.org/wordprocessingml/2006/main" xmlns:w14="http://schemas.microsoft.com/office/word/2010/wordml" xmlns:w15="http://schemas.microsoft.com/office/word/2012/wordml" xmlns:wpg="http://schemas.microsoft.com/office/word/2010/wordprocessingGroup" xmlns:wpi="http://schemas.microsoft.com/office/word/2010/wordprocessingInk" xmlns:wne="http://schemas.microsoft.com/office/word/2006/wordml" xmlns:wps="http://schemas.microsoft.com/office/word/2010/wordprocessingShape" mc:Ignorable="w14 w15 wp14">
   <w:p>
     <w:pPr>
       <w:pStyle w:val="a5"/>
@@ -18364,7 +17989,7 @@
 </file>
 
 <file path=word/footer2.xml><?xml version="1.0" encoding="utf-8"?>
-<w:ftr xmlns:wpc="http://schemas.microsoft.com/office/word/2010/wordprocessingCanvas" xmlns:cx="http://schemas.microsoft.com/office/drawing/2014/chartex" xmlns:cx1="http://schemas.microsoft.com/office/drawing/2015/9/8/chartex" xmlns:cx2="http://schemas.microsoft.com/office/drawing/2015/10/21/chartex" xmlns:cx3="http://schemas.microsoft.com/office/drawing/2016/5/9/chartex" xmlns:cx4="http://schemas.microsoft.com/office/drawing/2016/5/10/chartex" xmlns:cx5="http://schemas.microsoft.com/office/drawing/2016/5/11/chartex" xmlns:cx6="http://schemas.microsoft.com/office/drawing/2016/5/12/chartex" xmlns:cx7="http://schemas.microsoft.com/office/drawing/2016/5/13/chartex" xmlns:cx8="http://schemas.microsoft.com/office/drawing/2016/5/14/chartex" xmlns:mc="http://schemas.openxmlformats.org/markup-compatibility/2006" xmlns:aink="http://schemas.microsoft.com/office/drawing/2016/ink" xmlns:am3d="http://schemas.microsoft.com/office/drawing/2017/model3d" xmlns:o="urn:schemas-microsoft-com:office:office" xmlns:oel="http://schemas.microsoft.com/office/2019/extlst" xmlns:r="http://schemas.openxmlformats.org/officeDocument/2006/relationships" xmlns:m="http://schemas.openxmlformats.org/officeDocument/2006/math" xmlns:v="urn:schemas-microsoft-com:vml" xmlns:wp14="http://schemas.microsoft.com/office/word/2010/wordprocessingDrawing" xmlns:wp="http://schemas.openxmlformats.org/drawingml/2006/wordprocessingDrawing" xmlns:w10="urn:schemas-microsoft-com:office:word" xmlns:w="http://schemas.openxmlformats.org/wordprocessingml/2006/main" xmlns:w14="http://schemas.microsoft.com/office/word/2010/wordml" xmlns:w15="http://schemas.microsoft.com/office/word/2012/wordml" xmlns:w16cex="http://schemas.microsoft.com/office/word/2018/wordml/cex" xmlns:w16cid="http://schemas.microsoft.com/office/word/2016/wordml/cid" xmlns:w16="http://schemas.microsoft.com/office/word/2018/wordml" xmlns:w16du="http://schemas.microsoft.com/office/word/2023/wordml/word16du" xmlns:w16sdtdh="http://schemas.microsoft.com/office/word/2020/wordml/sdtdatahash" xmlns:w16sdtfl="http://schemas.microsoft.com/office/word/2024/wordml/sdtformatlock" xmlns:w16se="http://schemas.microsoft.com/office/word/2015/wordml/symex" xmlns:wpg="http://schemas.microsoft.com/office/word/2010/wordprocessingGroup" xmlns:wpi="http://schemas.microsoft.com/office/word/2010/wordprocessingInk" xmlns:wne="http://schemas.microsoft.com/office/word/2006/wordml" xmlns:wps="http://schemas.microsoft.com/office/word/2010/wordprocessingShape" mc:Ignorable="w14 w15 w16se w16cid w16 w16cex w16sdtdh w16sdtfl w16du wp14">
+<w:ftr xmlns:wpc="http://schemas.microsoft.com/office/word/2010/wordprocessingCanvas" xmlns:mc="http://schemas.openxmlformats.org/markup-compatibility/2006" xmlns:o="urn:schemas-microsoft-com:office:office" xmlns:r="http://schemas.openxmlformats.org/officeDocument/2006/relationships" xmlns:m="http://schemas.openxmlformats.org/officeDocument/2006/math" xmlns:v="urn:schemas-microsoft-com:vml" xmlns:wp14="http://schemas.microsoft.com/office/word/2010/wordprocessingDrawing" xmlns:wp="http://schemas.openxmlformats.org/drawingml/2006/wordprocessingDrawing" xmlns:w10="urn:schemas-microsoft-com:office:word" xmlns:w="http://schemas.openxmlformats.org/wordprocessingml/2006/main" xmlns:w14="http://schemas.microsoft.com/office/word/2010/wordml" xmlns:w15="http://schemas.microsoft.com/office/word/2012/wordml" xmlns:wpg="http://schemas.microsoft.com/office/word/2010/wordprocessingGroup" xmlns:wpi="http://schemas.microsoft.com/office/word/2010/wordprocessingInk" xmlns:wne="http://schemas.microsoft.com/office/word/2006/wordml" xmlns:wps="http://schemas.microsoft.com/office/word/2010/wordprocessingShape" mc:Ignorable="w14 w15 wp14">
   <w:p>
     <w:pPr>
       <w:pStyle w:val="a5"/>
@@ -18402,7 +18027,7 @@
         <w:rFonts w:ascii="@Noto Sans TC Thin"/>
         <w:noProof/>
       </w:rPr>
-      <w:t>1</w:t>
+      <w:t>11</w:t>
     </w:r>
     <w:r>
       <w:rPr>
@@ -18421,7 +18046,7 @@
 </file>
 
 <file path=word/footnotes.xml><?xml version="1.0" encoding="utf-8"?>
-<w:footnotes xmlns:wpc="http://schemas.microsoft.com/office/word/2010/wordprocessingCanvas" xmlns:cx="http://schemas.microsoft.com/office/drawing/2014/chartex" xmlns:cx1="http://schemas.microsoft.com/office/drawing/2015/9/8/chartex" xmlns:cx2="http://schemas.microsoft.com/office/drawing/2015/10/21/chartex" xmlns:cx3="http://schemas.microsoft.com/office/drawing/2016/5/9/chartex" xmlns:cx4="http://schemas.microsoft.com/office/drawing/2016/5/10/chartex" xmlns:cx5="http://schemas.microsoft.com/office/drawing/2016/5/11/chartex" xmlns:cx6="http://schemas.microsoft.com/office/drawing/2016/5/12/chartex" xmlns:cx7="http://schemas.microsoft.com/office/drawing/2016/5/13/chartex" xmlns:cx8="http://schemas.microsoft.com/office/drawing/2016/5/14/chartex" xmlns:mc="http://schemas.openxmlformats.org/markup-compatibility/2006" xmlns:aink="http://schemas.microsoft.com/office/drawing/2016/ink" xmlns:am3d="http://schemas.microsoft.com/office/drawing/2017/model3d" xmlns:o="urn:schemas-microsoft-com:office:office" xmlns:oel="http://schemas.microsoft.com/office/2019/extlst" xmlns:r="http://schemas.openxmlformats.org/officeDocument/2006/relationships" xmlns:m="http://schemas.openxmlformats.org/officeDocument/2006/math" xmlns:v="urn:schemas-microsoft-com:vml" xmlns:wp14="http://schemas.microsoft.com/office/word/2010/wordprocessingDrawing" xmlns:wp="http://schemas.openxmlformats.org/drawingml/2006/wordprocessingDrawing" xmlns:w10="urn:schemas-microsoft-com:office:word" xmlns:w="http://schemas.openxmlformats.org/wordprocessingml/2006/main" xmlns:w14="http://schemas.microsoft.com/office/word/2010/wordml" xmlns:w15="http://schemas.microsoft.com/office/word/2012/wordml" xmlns:w16cex="http://schemas.microsoft.com/office/word/2018/wordml/cex" xmlns:w16cid="http://schemas.microsoft.com/office/word/2016/wordml/cid" xmlns:w16="http://schemas.microsoft.com/office/word/2018/wordml" xmlns:w16du="http://schemas.microsoft.com/office/word/2023/wordml/word16du" xmlns:w16sdtdh="http://schemas.microsoft.com/office/word/2020/wordml/sdtdatahash" xmlns:w16sdtfl="http://schemas.microsoft.com/office/word/2024/wordml/sdtformatlock" xmlns:w16se="http://schemas.microsoft.com/office/word/2015/wordml/symex" xmlns:wpg="http://schemas.microsoft.com/office/word/2010/wordprocessingGroup" xmlns:wpi="http://schemas.microsoft.com/office/word/2010/wordprocessingInk" xmlns:wne="http://schemas.microsoft.com/office/word/2006/wordml" xmlns:wps="http://schemas.microsoft.com/office/word/2010/wordprocessingShape" mc:Ignorable="w14 w15 w16se w16cid w16 w16cex w16sdtdh w16sdtfl w16du wp14">
+<w:footnotes xmlns:wpc="http://schemas.microsoft.com/office/word/2010/wordprocessingCanvas" xmlns:mc="http://schemas.openxmlformats.org/markup-compatibility/2006" xmlns:o="urn:schemas-microsoft-com:office:office" xmlns:r="http://schemas.openxmlformats.org/officeDocument/2006/relationships" xmlns:m="http://schemas.openxmlformats.org/officeDocument/2006/math" xmlns:v="urn:schemas-microsoft-com:vml" xmlns:wp14="http://schemas.microsoft.com/office/word/2010/wordprocessingDrawing" xmlns:wp="http://schemas.openxmlformats.org/drawingml/2006/wordprocessingDrawing" xmlns:w10="urn:schemas-microsoft-com:office:word" xmlns:w="http://schemas.openxmlformats.org/wordprocessingml/2006/main" xmlns:w14="http://schemas.microsoft.com/office/word/2010/wordml" xmlns:w15="http://schemas.microsoft.com/office/word/2012/wordml" xmlns:wpg="http://schemas.microsoft.com/office/word/2010/wordprocessingGroup" xmlns:wpi="http://schemas.microsoft.com/office/word/2010/wordprocessingInk" xmlns:wne="http://schemas.microsoft.com/office/word/2006/wordml" xmlns:wps="http://schemas.microsoft.com/office/word/2010/wordprocessingShape" mc:Ignorable="w14 w15 wp14">
   <w:footnote w:type="separator" w:id="-1">
     <w:p>
       <w:r>
@@ -18440,7 +18065,7 @@
 </file>
 
 <file path=word/numbering.xml><?xml version="1.0" encoding="utf-8"?>
-<w:numbering xmlns:wpc="http://schemas.microsoft.com/office/word/2010/wordprocessingCanvas" xmlns:cx="http://schemas.microsoft.com/office/drawing/2014/chartex" xmlns:cx1="http://schemas.microsoft.com/office/drawing/2015/9/8/chartex" xmlns:cx2="http://schemas.microsoft.com/office/drawing/2015/10/21/chartex" xmlns:cx3="http://schemas.microsoft.com/office/drawing/2016/5/9/chartex" xmlns:cx4="http://schemas.microsoft.com/office/drawing/2016/5/10/chartex" xmlns:cx5="http://schemas.microsoft.com/office/drawing/2016/5/11/chartex" xmlns:cx6="http://schemas.microsoft.com/office/drawing/2016/5/12/chartex" xmlns:cx7="http://schemas.microsoft.com/office/drawing/2016/5/13/chartex" xmlns:cx8="http://schemas.microsoft.com/office/drawing/2016/5/14/chartex" xmlns:mc="http://schemas.openxmlformats.org/markup-compatibility/2006" xmlns:aink="http://schemas.microsoft.com/office/drawing/2016/ink" xmlns:am3d="http://schemas.microsoft.com/office/drawing/2017/model3d" xmlns:o="urn:schemas-microsoft-com:office:office" xmlns:oel="http://schemas.microsoft.com/office/2019/extlst" xmlns:r="http://schemas.openxmlformats.org/officeDocument/2006/relationships" xmlns:m="http://schemas.openxmlformats.org/officeDocument/2006/math" xmlns:v="urn:schemas-microsoft-com:vml" xmlns:wp14="http://schemas.microsoft.com/office/word/2010/wordprocessingDrawing" xmlns:wp="http://schemas.openxmlformats.org/drawingml/2006/wordprocessingDrawing" xmlns:w10="urn:schemas-microsoft-com:office:word" xmlns:w="http://schemas.openxmlformats.org/wordprocessingml/2006/main" xmlns:w14="http://schemas.microsoft.com/office/word/2010/wordml" xmlns:w15="http://schemas.microsoft.com/office/word/2012/wordml" xmlns:w16cex="http://schemas.microsoft.com/office/word/2018/wordml/cex" xmlns:w16cid="http://schemas.microsoft.com/office/word/2016/wordml/cid" xmlns:w16="http://schemas.microsoft.com/office/word/2018/wordml" xmlns:w16du="http://schemas.microsoft.com/office/word/2023/wordml/word16du" xmlns:w16sdtdh="http://schemas.microsoft.com/office/word/2020/wordml/sdtdatahash" xmlns:w16sdtfl="http://schemas.microsoft.com/office/word/2024/wordml/sdtformatlock" xmlns:w16se="http://schemas.microsoft.com/office/word/2015/wordml/symex" xmlns:wpg="http://schemas.microsoft.com/office/word/2010/wordprocessingGroup" xmlns:wpi="http://schemas.microsoft.com/office/word/2010/wordprocessingInk" xmlns:wne="http://schemas.microsoft.com/office/word/2006/wordml" xmlns:wps="http://schemas.microsoft.com/office/word/2010/wordprocessingShape" mc:Ignorable="w14 w15 w16se w16cid w16 w16cex w16sdtdh w16sdtfl w16du wp14">
+<w:numbering xmlns:wpc="http://schemas.microsoft.com/office/word/2010/wordprocessingCanvas" xmlns:mc="http://schemas.openxmlformats.org/markup-compatibility/2006" xmlns:o="urn:schemas-microsoft-com:office:office" xmlns:r="http://schemas.openxmlformats.org/officeDocument/2006/relationships" xmlns:m="http://schemas.openxmlformats.org/officeDocument/2006/math" xmlns:v="urn:schemas-microsoft-com:vml" xmlns:wp14="http://schemas.microsoft.com/office/word/2010/wordprocessingDrawing" xmlns:wp="http://schemas.openxmlformats.org/drawingml/2006/wordprocessingDrawing" xmlns:w10="urn:schemas-microsoft-com:office:word" xmlns:w="http://schemas.openxmlformats.org/wordprocessingml/2006/main" xmlns:w14="http://schemas.microsoft.com/office/word/2010/wordml" xmlns:w15="http://schemas.microsoft.com/office/word/2012/wordml" xmlns:wpg="http://schemas.microsoft.com/office/word/2010/wordprocessingGroup" xmlns:wpi="http://schemas.microsoft.com/office/word/2010/wordprocessingInk" xmlns:wne="http://schemas.microsoft.com/office/word/2006/wordml" xmlns:wps="http://schemas.microsoft.com/office/word/2010/wordprocessingShape" mc:Ignorable="w14 w15 wp14">
   <w:abstractNum w:abstractNumId="0" w15:restartNumberingAfterBreak="0">
     <w:nsid w:val="00142A59"/>
     <w:multiLevelType w:val="hybridMultilevel"/>
@@ -19699,10 +19324,10 @@
       </w:rPr>
     </w:lvl>
   </w:abstractNum>
-  <w:num w:numId="1" w16cid:durableId="2046636601">
+  <w:num w:numId="1">
     <w:abstractNumId w:val="17"/>
   </w:num>
-  <w:num w:numId="2" w16cid:durableId="1293949765">
+  <w:num w:numId="2">
     <w:abstractNumId w:val="17"/>
     <w:lvlOverride w:ilvl="0">
       <w:lvl w:ilvl="0">
@@ -19724,43 +19349,43 @@
       </w:lvl>
     </w:lvlOverride>
   </w:num>
-  <w:num w:numId="3" w16cid:durableId="370611229">
+  <w:num w:numId="3">
     <w:abstractNumId w:val="18"/>
   </w:num>
-  <w:num w:numId="4" w16cid:durableId="1061749663">
+  <w:num w:numId="4">
     <w:abstractNumId w:val="6"/>
   </w:num>
-  <w:num w:numId="5" w16cid:durableId="1857302030">
+  <w:num w:numId="5">
     <w:abstractNumId w:val="2"/>
   </w:num>
-  <w:num w:numId="6" w16cid:durableId="342710990">
+  <w:num w:numId="6">
     <w:abstractNumId w:val="3"/>
   </w:num>
-  <w:num w:numId="7" w16cid:durableId="1294096809">
+  <w:num w:numId="7">
     <w:abstractNumId w:val="9"/>
   </w:num>
-  <w:num w:numId="8" w16cid:durableId="1080445856">
+  <w:num w:numId="8">
     <w:abstractNumId w:val="8"/>
   </w:num>
-  <w:num w:numId="9" w16cid:durableId="1303005283">
+  <w:num w:numId="9">
     <w:abstractNumId w:val="7"/>
   </w:num>
-  <w:num w:numId="10" w16cid:durableId="1748454318">
+  <w:num w:numId="10">
     <w:abstractNumId w:val="14"/>
   </w:num>
-  <w:num w:numId="11" w16cid:durableId="1599942357">
+  <w:num w:numId="11">
     <w:abstractNumId w:val="10"/>
   </w:num>
-  <w:num w:numId="12" w16cid:durableId="890459526">
+  <w:num w:numId="12">
     <w:abstractNumId w:val="1"/>
   </w:num>
-  <w:num w:numId="13" w16cid:durableId="116029534">
+  <w:num w:numId="13">
     <w:abstractNumId w:val="12"/>
   </w:num>
-  <w:num w:numId="14" w16cid:durableId="1816877639">
+  <w:num w:numId="14">
     <w:abstractNumId w:val="4"/>
   </w:num>
-  <w:num w:numId="15" w16cid:durableId="797724050">
+  <w:num w:numId="15">
     <w:abstractNumId w:val="15"/>
     <w:lvlOverride w:ilvl="0"/>
     <w:lvlOverride w:ilvl="1">
@@ -19788,26 +19413,26 @@
       <w:startOverride w:val="1"/>
     </w:lvlOverride>
   </w:num>
-  <w:num w:numId="16" w16cid:durableId="79758214">
+  <w:num w:numId="16">
     <w:abstractNumId w:val="0"/>
   </w:num>
-  <w:num w:numId="17" w16cid:durableId="271326367">
+  <w:num w:numId="17">
     <w:abstractNumId w:val="16"/>
   </w:num>
-  <w:num w:numId="18" w16cid:durableId="2033608926">
+  <w:num w:numId="18">
     <w:abstractNumId w:val="5"/>
   </w:num>
-  <w:num w:numId="19" w16cid:durableId="1564292917">
+  <w:num w:numId="19">
     <w:abstractNumId w:val="11"/>
   </w:num>
-  <w:num w:numId="20" w16cid:durableId="321592590">
+  <w:num w:numId="20">
     <w:abstractNumId w:val="13"/>
   </w:num>
 </w:numbering>
 </file>
 
 <file path=word/styles.xml><?xml version="1.0" encoding="utf-8"?>
-<w:styles xmlns:mc="http://schemas.openxmlformats.org/markup-compatibility/2006" xmlns:r="http://schemas.openxmlformats.org/officeDocument/2006/relationships" xmlns:w="http://schemas.openxmlformats.org/wordprocessingml/2006/main" xmlns:w14="http://schemas.microsoft.com/office/word/2010/wordml" xmlns:w15="http://schemas.microsoft.com/office/word/2012/wordml" xmlns:w16cex="http://schemas.microsoft.com/office/word/2018/wordml/cex" xmlns:w16cid="http://schemas.microsoft.com/office/word/2016/wordml/cid" xmlns:w16="http://schemas.microsoft.com/office/word/2018/wordml" xmlns:w16du="http://schemas.microsoft.com/office/word/2023/wordml/word16du" xmlns:w16sdtdh="http://schemas.microsoft.com/office/word/2020/wordml/sdtdatahash" xmlns:w16sdtfl="http://schemas.microsoft.com/office/word/2024/wordml/sdtformatlock" xmlns:w16se="http://schemas.microsoft.com/office/word/2015/wordml/symex" mc:Ignorable="w14 w15 w16se w16cid w16 w16cex w16sdtdh w16sdtfl w16du">
+<w:styles xmlns:mc="http://schemas.openxmlformats.org/markup-compatibility/2006" xmlns:r="http://schemas.openxmlformats.org/officeDocument/2006/relationships" xmlns:w="http://schemas.openxmlformats.org/wordprocessingml/2006/main" xmlns:w14="http://schemas.microsoft.com/office/word/2010/wordml" xmlns:w15="http://schemas.microsoft.com/office/word/2012/wordml" mc:Ignorable="w14 w15">
   <w:docDefaults>
     <w:rPrDefault>
       <w:rPr>
@@ -19817,7 +19442,7 @@
     </w:rPrDefault>
     <w:pPrDefault/>
   </w:docDefaults>
-  <w:latentStyles w:defLockedState="0" w:defUIPriority="0" w:defSemiHidden="0" w:defUnhideWhenUsed="0" w:defQFormat="0" w:count="376">
+  <w:latentStyles w:defLockedState="0" w:defUIPriority="0" w:defSemiHidden="0" w:defUnhideWhenUsed="0" w:defQFormat="0" w:count="371">
     <w:lsdException w:name="Normal" w:qFormat="1"/>
     <w:lsdException w:name="heading 1" w:qFormat="1"/>
     <w:lsdException w:name="heading 2" w:semiHidden="1" w:unhideWhenUsed="1" w:qFormat="1"/>
@@ -20092,11 +19717,6 @@
     <w:lsdException w:name="List Table 5 Dark Accent 6" w:uiPriority="50"/>
     <w:lsdException w:name="List Table 6 Colorful Accent 6" w:uiPriority="51"/>
     <w:lsdException w:name="List Table 7 Colorful Accent 6" w:uiPriority="52"/>
-    <w:lsdException w:name="Mention" w:semiHidden="1" w:uiPriority="99" w:unhideWhenUsed="1"/>
-    <w:lsdException w:name="Smart Hyperlink" w:semiHidden="1" w:uiPriority="99" w:unhideWhenUsed="1"/>
-    <w:lsdException w:name="Hashtag" w:semiHidden="1" w:uiPriority="99" w:unhideWhenUsed="1"/>
-    <w:lsdException w:name="Unresolved Mention" w:semiHidden="1" w:uiPriority="99" w:unhideWhenUsed="1"/>
-    <w:lsdException w:name="Smart Link" w:semiHidden="1" w:uiPriority="99" w:unhideWhenUsed="1"/>
   </w:latentStyles>
   <w:style w:type="paragraph" w:default="1" w:styleId="a">
     <w:name w:val="Normal"/>

--- a/frontend/src/廠商投標表單(開口)/[開口契約]投標須知範本-工程會112.6.30版.docx
+++ b/frontend/src/廠商投標表單(開口)/[開口契約]投標須知範本-工程會112.6.30版.docx
@@ -1678,11 +1678,11 @@
       </w:r>
       <w:smartTag w:uri="urn:schemas-microsoft-com:office:smarttags" w:element="chsdate">
         <w:smartTagPr>
+          <w:attr w:name="Year" w:val="2003"/>
+          <w:attr w:name="Month" w:val="1"/>
+          <w:attr w:name="Day" w:val="1"/>
+          <w:attr w:name="IsLunarDate" w:val="False"/>
           <w:attr w:name="IsROCDate" w:val="False"/>
-          <w:attr w:name="IsLunarDate" w:val="False"/>
-          <w:attr w:name="Day" w:val="1"/>
-          <w:attr w:name="Month" w:val="1"/>
-          <w:attr w:name="Year" w:val="2003"/>
         </w:smartTagPr>
         <w:r>
           <w:rPr>
@@ -1800,11 +1800,11 @@
       </w:r>
       <w:smartTag w:uri="urn:schemas-microsoft-com:office:smarttags" w:element="chsdate">
         <w:smartTagPr>
+          <w:attr w:name="Year" w:val="2003"/>
+          <w:attr w:name="Month" w:val="1"/>
+          <w:attr w:name="Day" w:val="2"/>
+          <w:attr w:name="IsLunarDate" w:val="False"/>
           <w:attr w:name="IsROCDate" w:val="False"/>
-          <w:attr w:name="IsLunarDate" w:val="False"/>
-          <w:attr w:name="Day" w:val="2"/>
-          <w:attr w:name="Month" w:val="1"/>
-          <w:attr w:name="Year" w:val="2003"/>
         </w:smartTagPr>
         <w:r>
           <w:rPr>
@@ -1865,11 +1865,11 @@
       </w:r>
       <w:smartTag w:uri="urn:schemas-microsoft-com:office:smarttags" w:element="chsdate">
         <w:smartTagPr>
+          <w:attr w:name="Year" w:val="2003"/>
+          <w:attr w:name="Month" w:val="1"/>
+          <w:attr w:name="Day" w:val="3"/>
+          <w:attr w:name="IsLunarDate" w:val="False"/>
           <w:attr w:name="IsROCDate" w:val="False"/>
-          <w:attr w:name="IsLunarDate" w:val="False"/>
-          <w:attr w:name="Day" w:val="3"/>
-          <w:attr w:name="Month" w:val="1"/>
-          <w:attr w:name="Year" w:val="2003"/>
         </w:smartTagPr>
         <w:r>
           <w:rPr>
@@ -9617,8 +9617,6 @@
         </w:rPr>
         <w:t>新台幣</w:t>
       </w:r>
-      <w:bookmarkStart w:id="3" w:name="_GoBack"/>
-      <w:bookmarkEnd w:id="3"/>
       <w:r>
         <w:rPr>
           <w:rFonts w:ascii="標楷體" w:hAnsi="標楷體" w:hint="eastAsia"/>
@@ -14169,11 +14167,11 @@
       </w:r>
       <w:smartTag w:uri="urn:schemas-microsoft-com:office:smarttags" w:element="chsdate">
         <w:smartTagPr>
+          <w:attr w:name="Year" w:val="1998"/>
+          <w:attr w:name="Month" w:val="4"/>
+          <w:attr w:name="Day" w:val="13"/>
+          <w:attr w:name="IsLunarDate" w:val="False"/>
           <w:attr w:name="IsROCDate" w:val="False"/>
-          <w:attr w:name="IsLunarDate" w:val="False"/>
-          <w:attr w:name="Day" w:val="13"/>
-          <w:attr w:name="Month" w:val="4"/>
-          <w:attr w:name="Year" w:val="1998"/>
         </w:smartTagPr>
         <w:r>
           <w:rPr>
@@ -15392,7 +15390,7 @@
           <w:sz w:val="28"/>
         </w:rPr>
       </w:pPr>
-      <w:bookmarkStart w:id="4" w:name="_Hlk93997091"/>
+      <w:bookmarkStart w:id="3" w:name="_Hlk93997091"/>
       <w:r>
         <w:rPr>
           <w:rFonts w:ascii="標楷體" w:hAnsi="標楷體" w:hint="eastAsia"/>
@@ -15402,7 +15400,7 @@
         </w:rPr>
         <w:t>■</w:t>
       </w:r>
-      <w:bookmarkEnd w:id="4"/>
+      <w:bookmarkEnd w:id="3"/>
       <w:r>
         <w:rPr>
           <w:rFonts w:ascii="標楷體" w:hAnsi="標楷體" w:hint="eastAsia"/>
@@ -17549,7 +17547,17 @@
           <w:sz w:val="28"/>
           <w:szCs w:val="28"/>
         </w:rPr>
-        <w:t>行政院公共工程委員會中央採購稽核小組，電話：02-87897548；傳真：02-87897554；電子信箱：audit3@mail.pcc.gov.tw；地址：110台北市信義區松仁路3號9樓。</w:t>
+        <w:t>行政院公共工程委員會中央採購稽核小組，電話：02-87897548；傳真：02-87897554；電子信箱：aud</w:t>
+      </w:r>
+      <w:bookmarkStart w:id="4" w:name="_GoBack"/>
+      <w:bookmarkEnd w:id="4"/>
+      <w:r>
+        <w:rPr>
+          <w:rFonts w:ascii="標楷體" w:hAnsi="標楷體" w:hint="eastAsia"/>
+          <w:sz w:val="28"/>
+          <w:szCs w:val="28"/>
+        </w:rPr>
+        <w:t>it3@mail.pcc.gov.tw；地址：110台北市信義區松仁路3號9樓。</w:t>
       </w:r>
     </w:p>
     <w:p>
@@ -17580,7 +17588,32 @@
           <w:sz w:val="28"/>
           <w:szCs w:val="28"/>
         </w:rPr>
-        <w:t>採購稽核小組電話專線：(02)2312-3371，傳真：(02)2311-0304，電子信箱：lyc@mail.coa.gov.tw，地址：臺北市南海路37號。</w:t>
+        <w:t>採購稽核小組電話專線：(02)2312-3371，傳真：(02)2311-0304，電子信箱：</w:t>
+      </w:r>
+      <w:r>
+        <w:rPr>
+          <w:rFonts w:ascii="標楷體" w:hAnsi="標楷體" w:hint="eastAsia"/>
+          <w:sz w:val="28"/>
+          <w:szCs w:val="28"/>
+        </w:rPr>
+        <w:t>lyc@mail.</w:t>
+      </w:r>
+      <w:r>
+        <w:rPr>
+          <w:rFonts w:ascii="標楷體" w:hAnsi="標楷體"/>
+          <w:color w:val="FF0000"/>
+          <w:sz w:val="28"/>
+          <w:szCs w:val="28"/>
+        </w:rPr>
+        <w:t>m</w:t>
+      </w:r>
+      <w:r>
+        <w:rPr>
+          <w:rFonts w:ascii="標楷體" w:hAnsi="標楷體" w:hint="eastAsia"/>
+          <w:sz w:val="28"/>
+          <w:szCs w:val="28"/>
+        </w:rPr>
+        <w:t>oa.gov.tw，地址：臺北市南海路37號。</w:t>
       </w:r>
     </w:p>
     <w:p>
@@ -18027,7 +18060,7 @@
         <w:rFonts w:ascii="@Noto Sans TC Thin"/>
         <w:noProof/>
       </w:rPr>
-      <w:t>11</w:t>
+      <w:t>21</w:t>
     </w:r>
     <w:r>
       <w:rPr>

--- a/frontend/src/廠商投標表單(開口)/[開口契約]投標須知範本-工程會112.6.30版.docx
+++ b/frontend/src/廠商投標表單(開口)/[開口契約]投標須知範本-工程會112.6.30版.docx
@@ -434,8 +434,6 @@
         </w:rPr>
         <w:t>本採購屬：</w:t>
       </w:r>
-      <w:bookmarkStart w:id="0" w:name="_GoBack"/>
-      <w:bookmarkEnd w:id="0"/>
     </w:p>
     <w:p>
       <w:pPr>
@@ -938,7 +936,7 @@
         </w:rPr>
         <w:t>）或履約爭議調解(無金額限制)之採購申訴審議委員會名稱、地址及電話：</w:t>
       </w:r>
-      <w:bookmarkStart w:id="1" w:name="_Hlk138252648"/>
+      <w:bookmarkStart w:id="0" w:name="_Hlk138252648"/>
       <w:r>
         <w:rPr>
           <w:rFonts w:ascii="標楷體" w:hAnsi="標楷體" w:hint="eastAsia"/>
@@ -947,7 +945,7 @@
         </w:rPr>
         <w:t>行政院公共工程委員會採購申訴審議委員會</w:t>
       </w:r>
-      <w:bookmarkEnd w:id="1"/>
+      <w:bookmarkEnd w:id="0"/>
       <w:r>
         <w:rPr>
           <w:rFonts w:ascii="標楷體" w:hAnsi="標楷體" w:hint="eastAsia"/>
@@ -1153,7 +1151,7 @@
           <w:spacing w:val="0"/>
         </w:rPr>
       </w:pPr>
-      <w:bookmarkStart w:id="2" w:name="_Hlk51858690"/>
+      <w:bookmarkStart w:id="1" w:name="_Hlk51858690"/>
       <w:r>
         <w:rPr>
           <w:rFonts w:ascii="標楷體" w:hAnsi="標楷體" w:hint="eastAsia"/>
@@ -1161,7 +1159,7 @@
         </w:rPr>
         <w:t>█</w:t>
       </w:r>
-      <w:bookmarkEnd w:id="2"/>
+      <w:bookmarkEnd w:id="1"/>
       <w:r>
         <w:rPr>
           <w:rFonts w:ascii="標楷體" w:hAnsi="標楷體"/>
@@ -1514,11 +1512,11 @@
       </w:r>
       <w:smartTag w:uri="urn:schemas-microsoft-com:office:smarttags" w:element="chsdate">
         <w:smartTagPr>
+          <w:attr w:name="Year" w:val="2003"/>
+          <w:attr w:name="Month" w:val="1"/>
+          <w:attr w:name="Day" w:val="1"/>
+          <w:attr w:name="IsLunarDate" w:val="False"/>
           <w:attr w:name="IsROCDate" w:val="False"/>
-          <w:attr w:name="IsLunarDate" w:val="False"/>
-          <w:attr w:name="Day" w:val="1"/>
-          <w:attr w:name="Month" w:val="1"/>
-          <w:attr w:name="Year" w:val="2003"/>
         </w:smartTagPr>
         <w:r>
           <w:rPr>
@@ -1621,11 +1619,11 @@
       </w:r>
       <w:smartTag w:uri="urn:schemas-microsoft-com:office:smarttags" w:element="chsdate">
         <w:smartTagPr>
+          <w:attr w:name="Year" w:val="2003"/>
+          <w:attr w:name="Month" w:val="1"/>
+          <w:attr w:name="Day" w:val="2"/>
+          <w:attr w:name="IsLunarDate" w:val="False"/>
           <w:attr w:name="IsROCDate" w:val="False"/>
-          <w:attr w:name="IsLunarDate" w:val="False"/>
-          <w:attr w:name="Day" w:val="2"/>
-          <w:attr w:name="Month" w:val="1"/>
-          <w:attr w:name="Year" w:val="2003"/>
         </w:smartTagPr>
         <w:r>
           <w:rPr>
@@ -1679,11 +1677,11 @@
       </w:r>
       <w:smartTag w:uri="urn:schemas-microsoft-com:office:smarttags" w:element="chsdate">
         <w:smartTagPr>
+          <w:attr w:name="Year" w:val="2003"/>
+          <w:attr w:name="Month" w:val="1"/>
+          <w:attr w:name="Day" w:val="3"/>
+          <w:attr w:name="IsLunarDate" w:val="False"/>
           <w:attr w:name="IsROCDate" w:val="False"/>
-          <w:attr w:name="IsLunarDate" w:val="False"/>
-          <w:attr w:name="Day" w:val="3"/>
-          <w:attr w:name="Month" w:val="1"/>
-          <w:attr w:name="Year" w:val="2003"/>
         </w:smartTagPr>
         <w:r>
           <w:rPr>
@@ -2852,7 +2850,15 @@
           <w:color w:val="000000"/>
           <w:spacing w:val="0"/>
         </w:rPr>
-        <w:t>■預力鋼絞線</w:t>
+        <w:sym w:font="細明體" w:char="F0A8"/>
+      </w:r>
+      <w:r>
+        <w:rPr>
+          <w:rFonts w:ascii="標楷體" w:hAnsi="標楷體" w:hint="eastAsia"/>
+          <w:color w:val="000000"/>
+          <w:spacing w:val="0"/>
+        </w:rPr>
+        <w:t>預力鋼絞線</w:t>
       </w:r>
     </w:p>
     <w:p>
@@ -2873,7 +2879,15 @@
           <w:color w:val="000000"/>
           <w:spacing w:val="0"/>
         </w:rPr>
-        <w:t>■結構鋼</w:t>
+        <w:sym w:font="細明體" w:char="F0A8"/>
+      </w:r>
+      <w:r>
+        <w:rPr>
+          <w:rFonts w:ascii="標楷體" w:hAnsi="標楷體" w:hint="eastAsia"/>
+          <w:color w:val="000000"/>
+          <w:spacing w:val="0"/>
+        </w:rPr>
+        <w:t>結構鋼</w:t>
       </w:r>
     </w:p>
     <w:p>
@@ -2894,7 +2908,15 @@
           <w:color w:val="000000"/>
           <w:spacing w:val="0"/>
         </w:rPr>
-        <w:t>■陶瓷面磚</w:t>
+        <w:sym w:font="細明體" w:char="F0A8"/>
+      </w:r>
+      <w:r>
+        <w:rPr>
+          <w:rFonts w:ascii="標楷體" w:hAnsi="標楷體" w:hint="eastAsia"/>
+          <w:color w:val="000000"/>
+          <w:spacing w:val="0"/>
+        </w:rPr>
+        <w:t>陶瓷面磚</w:t>
       </w:r>
     </w:p>
     <w:p>
@@ -2915,7 +2937,15 @@
           <w:color w:val="000000"/>
           <w:spacing w:val="0"/>
         </w:rPr>
-        <w:t>■透水性混凝土地磚</w:t>
+        <w:sym w:font="細明體" w:char="F0A8"/>
+      </w:r>
+      <w:r>
+        <w:rPr>
+          <w:rFonts w:ascii="標楷體" w:hAnsi="標楷體" w:hint="eastAsia"/>
+          <w:color w:val="000000"/>
+          <w:spacing w:val="0"/>
+        </w:rPr>
+        <w:t>透水性混凝土地磚</w:t>
       </w:r>
     </w:p>
     <w:p>
@@ -3045,7 +3075,15 @@
           <w:color w:val="000000"/>
           <w:spacing w:val="0"/>
         </w:rPr>
-        <w:t>■升降機</w:t>
+        <w:sym w:font="細明體" w:char="F0A8"/>
+      </w:r>
+      <w:r>
+        <w:rPr>
+          <w:rFonts w:ascii="標楷體" w:hAnsi="標楷體" w:hint="eastAsia"/>
+          <w:color w:val="000000"/>
+          <w:spacing w:val="0"/>
+        </w:rPr>
+        <w:t>升降機</w:t>
       </w:r>
     </w:p>
     <w:p>
@@ -3066,7 +3104,15 @@
           <w:color w:val="000000"/>
           <w:spacing w:val="0"/>
         </w:rPr>
-        <w:t>■手扶梯</w:t>
+        <w:sym w:font="細明體" w:char="F0A8"/>
+      </w:r>
+      <w:r>
+        <w:rPr>
+          <w:rFonts w:ascii="標楷體" w:hAnsi="標楷體" w:hint="eastAsia"/>
+          <w:color w:val="000000"/>
+          <w:spacing w:val="0"/>
+        </w:rPr>
+        <w:t>手扶梯</w:t>
       </w:r>
     </w:p>
     <w:p>
@@ -3087,7 +3133,15 @@
           <w:color w:val="000000"/>
           <w:spacing w:val="0"/>
         </w:rPr>
-        <w:t>■阻尼器</w:t>
+        <w:sym w:font="細明體" w:char="F0A8"/>
+      </w:r>
+      <w:r>
+        <w:rPr>
+          <w:rFonts w:ascii="標楷體" w:hAnsi="標楷體" w:hint="eastAsia"/>
+          <w:color w:val="000000"/>
+          <w:spacing w:val="0"/>
+        </w:rPr>
+        <w:t>阻尼器</w:t>
       </w:r>
     </w:p>
     <w:p>
@@ -3108,7 +3162,15 @@
           <w:color w:val="000000"/>
           <w:spacing w:val="0"/>
         </w:rPr>
-        <w:t>■監視設備</w:t>
+        <w:sym w:font="細明體" w:char="F0A8"/>
+      </w:r>
+      <w:r>
+        <w:rPr>
+          <w:rFonts w:ascii="標楷體" w:hAnsi="標楷體" w:hint="eastAsia"/>
+          <w:color w:val="000000"/>
+          <w:spacing w:val="0"/>
+        </w:rPr>
+        <w:t>監視設備</w:t>
       </w:r>
     </w:p>
     <w:p>
@@ -3129,7 +3191,15 @@
           <w:color w:val="000000"/>
           <w:spacing w:val="0"/>
         </w:rPr>
-        <w:t>■門窗</w:t>
+        <w:sym w:font="細明體" w:char="F0A8"/>
+      </w:r>
+      <w:r>
+        <w:rPr>
+          <w:rFonts w:ascii="標楷體" w:hAnsi="標楷體" w:hint="eastAsia"/>
+          <w:color w:val="000000"/>
+          <w:spacing w:val="0"/>
+        </w:rPr>
+        <w:t>門窗</w:t>
       </w:r>
     </w:p>
     <w:p>
@@ -3150,7 +3220,15 @@
           <w:color w:val="000000"/>
           <w:spacing w:val="0"/>
         </w:rPr>
-        <w:t>■櫥櫃</w:t>
+        <w:sym w:font="細明體" w:char="F0A8"/>
+      </w:r>
+      <w:r>
+        <w:rPr>
+          <w:rFonts w:ascii="標楷體" w:hAnsi="標楷體" w:hint="eastAsia"/>
+          <w:color w:val="000000"/>
+          <w:spacing w:val="0"/>
+        </w:rPr>
+        <w:t>櫥櫃</w:t>
       </w:r>
     </w:p>
     <w:p>
@@ -3171,7 +3249,15 @@
           <w:color w:val="000000"/>
           <w:spacing w:val="0"/>
         </w:rPr>
-        <w:t>■空調設備</w:t>
+        <w:sym w:font="細明體" w:char="F0A8"/>
+      </w:r>
+      <w:r>
+        <w:rPr>
+          <w:rFonts w:ascii="標楷體" w:hAnsi="標楷體" w:hint="eastAsia"/>
+          <w:color w:val="000000"/>
+          <w:spacing w:val="0"/>
+        </w:rPr>
+        <w:t>空調設備</w:t>
       </w:r>
     </w:p>
     <w:p>
@@ -3193,7 +3279,15 @@
           <w:spacing w:val="0"/>
         </w:rPr>
         <w:lastRenderedPageBreak/>
-        <w:t>■消防栓</w:t>
+        <w:sym w:font="細明體" w:char="F0A8"/>
+      </w:r>
+      <w:r>
+        <w:rPr>
+          <w:rFonts w:ascii="標楷體" w:hAnsi="標楷體" w:hint="eastAsia"/>
+          <w:color w:val="000000"/>
+          <w:spacing w:val="0"/>
+        </w:rPr>
+        <w:t>消防栓</w:t>
       </w:r>
     </w:p>
     <w:p>
@@ -3214,7 +3308,15 @@
           <w:color w:val="000000"/>
           <w:spacing w:val="0"/>
         </w:rPr>
-        <w:t>■照明燈具</w:t>
+        <w:sym w:font="細明體" w:char="F0A8"/>
+      </w:r>
+      <w:r>
+        <w:rPr>
+          <w:rFonts w:ascii="標楷體" w:hAnsi="標楷體" w:hint="eastAsia"/>
+          <w:color w:val="000000"/>
+          <w:spacing w:val="0"/>
+        </w:rPr>
+        <w:t>照明燈具</w:t>
       </w:r>
     </w:p>
     <w:p>
@@ -3235,7 +3337,15 @@
           <w:color w:val="000000"/>
           <w:spacing w:val="0"/>
         </w:rPr>
-        <w:t>■避雷針</w:t>
+        <w:sym w:font="細明體" w:char="F0A8"/>
+      </w:r>
+      <w:r>
+        <w:rPr>
+          <w:rFonts w:ascii="標楷體" w:hAnsi="標楷體" w:hint="eastAsia"/>
+          <w:color w:val="000000"/>
+          <w:spacing w:val="0"/>
+        </w:rPr>
+        <w:t>避雷針</w:t>
       </w:r>
     </w:p>
     <w:p>
@@ -3256,7 +3366,15 @@
           <w:color w:val="000000"/>
           <w:spacing w:val="0"/>
         </w:rPr>
-        <w:t>■電氣設備</w:t>
+        <w:sym w:font="細明體" w:char="F0A8"/>
+      </w:r>
+      <w:r>
+        <w:rPr>
+          <w:rFonts w:ascii="標楷體" w:hAnsi="標楷體" w:hint="eastAsia"/>
+          <w:color w:val="000000"/>
+          <w:spacing w:val="0"/>
+        </w:rPr>
+        <w:t>電氣設備</w:t>
       </w:r>
     </w:p>
     <w:p>
@@ -3277,7 +3395,15 @@
           <w:color w:val="000000"/>
           <w:spacing w:val="0"/>
         </w:rPr>
-        <w:t>■太陽能設備</w:t>
+        <w:sym w:font="細明體" w:char="F0A8"/>
+      </w:r>
+      <w:r>
+        <w:rPr>
+          <w:rFonts w:ascii="標楷體" w:hAnsi="標楷體" w:hint="eastAsia"/>
+          <w:color w:val="000000"/>
+          <w:spacing w:val="0"/>
+        </w:rPr>
+        <w:t>太陽能設備</w:t>
       </w:r>
     </w:p>
     <w:p>
@@ -3298,7 +3424,15 @@
           <w:color w:val="000000"/>
           <w:spacing w:val="0"/>
         </w:rPr>
-        <w:t>■衛浴設備</w:t>
+        <w:sym w:font="細明體" w:char="F0A8"/>
+      </w:r>
+      <w:r>
+        <w:rPr>
+          <w:rFonts w:ascii="標楷體" w:hAnsi="標楷體" w:hint="eastAsia"/>
+          <w:color w:val="000000"/>
+          <w:spacing w:val="0"/>
+        </w:rPr>
+        <w:t>衛浴設備</w:t>
       </w:r>
     </w:p>
     <w:p>
@@ -4050,7 +4184,15 @@
           <w:color w:val="000000"/>
           <w:spacing w:val="0"/>
         </w:rPr>
-        <w:t>■預力鋼絞線</w:t>
+        <w:sym w:font="細明體" w:char="F0A8"/>
+      </w:r>
+      <w:r>
+        <w:rPr>
+          <w:rFonts w:ascii="標楷體" w:hAnsi="標楷體" w:hint="eastAsia"/>
+          <w:color w:val="000000"/>
+          <w:spacing w:val="0"/>
+        </w:rPr>
+        <w:t>預力鋼絞線</w:t>
       </w:r>
     </w:p>
     <w:p>
@@ -4071,7 +4213,15 @@
           <w:color w:val="000000"/>
           <w:spacing w:val="0"/>
         </w:rPr>
-        <w:t>■結構鋼</w:t>
+        <w:sym w:font="細明體" w:char="F0A8"/>
+      </w:r>
+      <w:r>
+        <w:rPr>
+          <w:rFonts w:ascii="標楷體" w:hAnsi="標楷體" w:hint="eastAsia"/>
+          <w:color w:val="000000"/>
+          <w:spacing w:val="0"/>
+        </w:rPr>
+        <w:t>結構鋼</w:t>
       </w:r>
     </w:p>
     <w:p>
@@ -4092,7 +4242,15 @@
           <w:color w:val="000000"/>
           <w:spacing w:val="0"/>
         </w:rPr>
-        <w:t>■陶瓷面磚</w:t>
+        <w:sym w:font="細明體" w:char="F0A8"/>
+      </w:r>
+      <w:r>
+        <w:rPr>
+          <w:rFonts w:ascii="標楷體" w:hAnsi="標楷體" w:hint="eastAsia"/>
+          <w:color w:val="000000"/>
+          <w:spacing w:val="0"/>
+        </w:rPr>
+        <w:t>陶瓷面磚</w:t>
       </w:r>
     </w:p>
     <w:p>
@@ -4113,7 +4271,15 @@
           <w:color w:val="000000"/>
           <w:spacing w:val="0"/>
         </w:rPr>
-        <w:t>■透水性混凝土地磚</w:t>
+        <w:sym w:font="細明體" w:char="F0A8"/>
+      </w:r>
+      <w:r>
+        <w:rPr>
+          <w:rFonts w:ascii="標楷體" w:hAnsi="標楷體" w:hint="eastAsia"/>
+          <w:color w:val="000000"/>
+          <w:spacing w:val="0"/>
+        </w:rPr>
+        <w:t>透水性混凝土地磚</w:t>
       </w:r>
     </w:p>
     <w:p>
@@ -4244,7 +4410,15 @@
           <w:color w:val="000000"/>
           <w:spacing w:val="0"/>
         </w:rPr>
-        <w:t>■升降機</w:t>
+        <w:sym w:font="細明體" w:char="F0A8"/>
+      </w:r>
+      <w:r>
+        <w:rPr>
+          <w:rFonts w:ascii="標楷體" w:hAnsi="標楷體" w:hint="eastAsia"/>
+          <w:color w:val="000000"/>
+          <w:spacing w:val="0"/>
+        </w:rPr>
+        <w:t>升降機</w:t>
       </w:r>
     </w:p>
     <w:p>
@@ -4265,7 +4439,15 @@
           <w:color w:val="000000"/>
           <w:spacing w:val="0"/>
         </w:rPr>
-        <w:t>■手扶梯</w:t>
+        <w:sym w:font="細明體" w:char="F0A8"/>
+      </w:r>
+      <w:r>
+        <w:rPr>
+          <w:rFonts w:ascii="標楷體" w:hAnsi="標楷體" w:hint="eastAsia"/>
+          <w:color w:val="000000"/>
+          <w:spacing w:val="0"/>
+        </w:rPr>
+        <w:t>手扶梯</w:t>
       </w:r>
     </w:p>
     <w:p>
@@ -4286,7 +4468,15 @@
           <w:color w:val="000000"/>
           <w:spacing w:val="0"/>
         </w:rPr>
-        <w:t>■阻尼器</w:t>
+        <w:sym w:font="細明體" w:char="F0A8"/>
+      </w:r>
+      <w:r>
+        <w:rPr>
+          <w:rFonts w:ascii="標楷體" w:hAnsi="標楷體" w:hint="eastAsia"/>
+          <w:color w:val="000000"/>
+          <w:spacing w:val="0"/>
+        </w:rPr>
+        <w:t>阻尼器</w:t>
       </w:r>
     </w:p>
     <w:p>
@@ -4307,7 +4497,15 @@
           <w:color w:val="000000"/>
           <w:spacing w:val="0"/>
         </w:rPr>
-        <w:t>■監視設備</w:t>
+        <w:sym w:font="細明體" w:char="F0A8"/>
+      </w:r>
+      <w:r>
+        <w:rPr>
+          <w:rFonts w:ascii="標楷體" w:hAnsi="標楷體" w:hint="eastAsia"/>
+          <w:color w:val="000000"/>
+          <w:spacing w:val="0"/>
+        </w:rPr>
+        <w:t>監視設備</w:t>
       </w:r>
     </w:p>
     <w:p>
@@ -4328,7 +4526,15 @@
           <w:color w:val="000000"/>
           <w:spacing w:val="0"/>
         </w:rPr>
-        <w:t>■門窗</w:t>
+        <w:sym w:font="細明體" w:char="F0A8"/>
+      </w:r>
+      <w:r>
+        <w:rPr>
+          <w:rFonts w:ascii="標楷體" w:hAnsi="標楷體" w:hint="eastAsia"/>
+          <w:color w:val="000000"/>
+          <w:spacing w:val="0"/>
+        </w:rPr>
+        <w:t>門窗</w:t>
       </w:r>
     </w:p>
     <w:p>
@@ -4349,7 +4555,15 @@
           <w:color w:val="000000"/>
           <w:spacing w:val="0"/>
         </w:rPr>
-        <w:t>■櫥櫃</w:t>
+        <w:sym w:font="細明體" w:char="F0A8"/>
+      </w:r>
+      <w:r>
+        <w:rPr>
+          <w:rFonts w:ascii="標楷體" w:hAnsi="標楷體" w:hint="eastAsia"/>
+          <w:color w:val="000000"/>
+          <w:spacing w:val="0"/>
+        </w:rPr>
+        <w:t>櫥櫃</w:t>
       </w:r>
     </w:p>
     <w:p>
@@ -4370,7 +4584,15 @@
           <w:color w:val="000000"/>
           <w:spacing w:val="0"/>
         </w:rPr>
-        <w:t>■空調設備</w:t>
+        <w:sym w:font="細明體" w:char="F0A8"/>
+      </w:r>
+      <w:r>
+        <w:rPr>
+          <w:rFonts w:ascii="標楷體" w:hAnsi="標楷體" w:hint="eastAsia"/>
+          <w:color w:val="000000"/>
+          <w:spacing w:val="0"/>
+        </w:rPr>
+        <w:t>空調設備</w:t>
       </w:r>
     </w:p>
     <w:p>
@@ -4391,7 +4613,15 @@
           <w:color w:val="000000"/>
           <w:spacing w:val="0"/>
         </w:rPr>
-        <w:t>■消防栓</w:t>
+        <w:sym w:font="細明體" w:char="F0A8"/>
+      </w:r>
+      <w:r>
+        <w:rPr>
+          <w:rFonts w:ascii="標楷體" w:hAnsi="標楷體" w:hint="eastAsia"/>
+          <w:color w:val="000000"/>
+          <w:spacing w:val="0"/>
+        </w:rPr>
+        <w:t>消防栓</w:t>
       </w:r>
     </w:p>
     <w:p>
@@ -4412,7 +4642,15 @@
           <w:color w:val="000000"/>
           <w:spacing w:val="0"/>
         </w:rPr>
-        <w:t>■照明燈具</w:t>
+        <w:sym w:font="細明體" w:char="F0A8"/>
+      </w:r>
+      <w:r>
+        <w:rPr>
+          <w:rFonts w:ascii="標楷體" w:hAnsi="標楷體" w:hint="eastAsia"/>
+          <w:color w:val="000000"/>
+          <w:spacing w:val="0"/>
+        </w:rPr>
+        <w:t>照明燈具</w:t>
       </w:r>
     </w:p>
     <w:p>
@@ -4433,7 +4671,15 @@
           <w:color w:val="000000"/>
           <w:spacing w:val="0"/>
         </w:rPr>
-        <w:t>■避雷針</w:t>
+        <w:sym w:font="細明體" w:char="F0A8"/>
+      </w:r>
+      <w:r>
+        <w:rPr>
+          <w:rFonts w:ascii="標楷體" w:hAnsi="標楷體" w:hint="eastAsia"/>
+          <w:color w:val="000000"/>
+          <w:spacing w:val="0"/>
+        </w:rPr>
+        <w:t>避雷針</w:t>
       </w:r>
     </w:p>
     <w:p>
@@ -4454,7 +4700,15 @@
           <w:color w:val="000000"/>
           <w:spacing w:val="0"/>
         </w:rPr>
-        <w:t>■電氣設備</w:t>
+        <w:sym w:font="細明體" w:char="F0A8"/>
+      </w:r>
+      <w:r>
+        <w:rPr>
+          <w:rFonts w:ascii="標楷體" w:hAnsi="標楷體" w:hint="eastAsia"/>
+          <w:color w:val="000000"/>
+          <w:spacing w:val="0"/>
+        </w:rPr>
+        <w:t>電氣設備</w:t>
       </w:r>
     </w:p>
     <w:p>
@@ -4475,7 +4729,15 @@
           <w:color w:val="000000"/>
           <w:spacing w:val="0"/>
         </w:rPr>
-        <w:t>■太陽能設備</w:t>
+        <w:sym w:font="細明體" w:char="F0A8"/>
+      </w:r>
+      <w:r>
+        <w:rPr>
+          <w:rFonts w:ascii="標楷體" w:hAnsi="標楷體" w:hint="eastAsia"/>
+          <w:color w:val="000000"/>
+          <w:spacing w:val="0"/>
+        </w:rPr>
+        <w:t>太陽能設備</w:t>
       </w:r>
     </w:p>
     <w:p>
@@ -4496,7 +4758,15 @@
           <w:color w:val="000000"/>
           <w:spacing w:val="0"/>
         </w:rPr>
-        <w:t>■衛浴設備</w:t>
+        <w:sym w:font="細明體" w:char="F0A8"/>
+      </w:r>
+      <w:r>
+        <w:rPr>
+          <w:rFonts w:ascii="標楷體" w:hAnsi="標楷體" w:hint="eastAsia"/>
+          <w:color w:val="000000"/>
+          <w:spacing w:val="0"/>
+        </w:rPr>
+        <w:t>衛浴設備</w:t>
       </w:r>
     </w:p>
     <w:p>
@@ -7138,7 +7408,7 @@
           <w:spacing w:val="0"/>
         </w:rPr>
       </w:pPr>
-      <w:bookmarkStart w:id="3" w:name="_Hlk95218057"/>
+      <w:bookmarkStart w:id="2" w:name="_Hlk95218057"/>
       <w:r>
         <w:rPr>
           <w:rFonts w:ascii="標楷體" w:hAnsi="標楷體" w:cs="新細明體" w:hint="eastAsia"/>
@@ -7364,7 +7634,7 @@
         </w:rPr>
         <w:t>（請投標廠商於招標文件所定開標時間派員到指定之開標場所，以備依本法第51條、第53條辦理時提出說明、減價、比減價格，未派員到場依通知期限辦理者，視同放棄）。</w:t>
       </w:r>
-      <w:bookmarkEnd w:id="3"/>
+      <w:bookmarkEnd w:id="2"/>
     </w:p>
     <w:p>
       <w:pPr>
@@ -12883,11 +13153,11 @@
       </w:r>
       <w:smartTag w:uri="urn:schemas-microsoft-com:office:smarttags" w:element="chsdate">
         <w:smartTagPr>
+          <w:attr w:name="Year" w:val="1998"/>
+          <w:attr w:name="Month" w:val="4"/>
+          <w:attr w:name="Day" w:val="13"/>
+          <w:attr w:name="IsLunarDate" w:val="False"/>
           <w:attr w:name="IsROCDate" w:val="False"/>
-          <w:attr w:name="IsLunarDate" w:val="False"/>
-          <w:attr w:name="Day" w:val="13"/>
-          <w:attr w:name="Month" w:val="4"/>
-          <w:attr w:name="Year" w:val="1998"/>
         </w:smartTagPr>
         <w:r>
           <w:rPr>
@@ -13227,7 +13497,16 @@
           <w:rFonts w:ascii="標楷體" w:hAnsi="標楷體"/>
           <w:spacing w:val="0"/>
         </w:rPr>
-        <w:t>投標廠商之標價有下列情形之一為投標文件內容不符合招標文件之規定：(預算或底價未公告者免填)</w:t>
+        <w:t>投標廠商之標價有下列情形之一為投標</w:t>
+      </w:r>
+      <w:bookmarkStart w:id="3" w:name="_GoBack"/>
+      <w:bookmarkEnd w:id="3"/>
+      <w:r>
+        <w:rPr>
+          <w:rFonts w:ascii="標楷體" w:hAnsi="標楷體"/>
+          <w:spacing w:val="0"/>
+        </w:rPr>
+        <w:t>文件內容不符合招標文件之規定：(預算或底價未公告者免填)</w:t>
       </w:r>
     </w:p>
     <w:p>
@@ -13284,10 +13563,18 @@
       </w:r>
       <w:r>
         <w:rPr>
-          <w:rFonts w:ascii="標楷體" w:hAnsi="標楷體"/>
-          <w:spacing w:val="0"/>
-        </w:rPr>
-        <w:sym w:font="細明體" w:char="F0A8"/>
+          <w:rFonts w:ascii="標楷體" w:hAnsi="標楷體" w:hint="eastAsia"/>
+          <w:color w:val="FF0000"/>
+          <w:szCs w:val="28"/>
+        </w:rPr>
+        <w:t>%%廠商B土包-BOX%%</w:t>
+      </w:r>
+      <w:r>
+        <w:rPr>
+          <w:rFonts w:ascii="標楷體" w:hAnsi="標楷體"/>
+          <w:spacing w:val="0"/>
+        </w:rPr>
+        <w:t xml:space="preserve"> </w:t>
       </w:r>
       <w:r>
         <w:rPr>
@@ -16448,7 +16735,7 @@
         <w:rFonts w:ascii="@Noto Sans TC Thin"/>
         <w:noProof/>
       </w:rPr>
-      <w:t>1</w:t>
+      <w:t>17</w:t>
     </w:r>
     <w:r>
       <w:rPr>
